--- a/Languages/English_pronunciation_skills.docx
+++ b/Languages/English_pronunciation_skills.docx
@@ -296,6 +296,944 @@
         </w:numPr>
         <w:bidi w:val="0"/>
         <w:rPr>
+          <w:rFonts w:hint="default"/>
+          <w:lang w:val="en-US" w:eastAsia="zh-CN"/>
+        </w:rPr>
+      </w:pPr>
+      <w:r>
+        <w:rPr>
+          <w:rFonts w:hint="eastAsia"/>
+          <w:lang w:val="en-US" w:eastAsia="zh-CN"/>
+        </w:rPr>
+        <w:t>stress</w:t>
+      </w:r>
+    </w:p>
+    <w:p>
+      <w:pPr>
+        <w:pStyle w:val="4"/>
+        <w:bidi w:val="0"/>
+        <w:rPr>
+          <w:rFonts w:hint="default"/>
+          <w:lang w:val="en-US" w:eastAsia="zh-CN"/>
+        </w:rPr>
+      </w:pPr>
+      <w:r>
+        <w:rPr>
+          <w:rFonts w:hint="eastAsia"/>
+          <w:lang w:val="en-US" w:eastAsia="zh-CN"/>
+        </w:rPr>
+        <w:t>0.1 syllable stress</w:t>
+      </w:r>
+    </w:p>
+    <w:p>
+      <w:pPr>
+        <w:numPr>
+          <w:ilvl w:val="0"/>
+          <w:numId w:val="0"/>
+        </w:numPr>
+        <w:rPr>
+          <w:rFonts w:hint="eastAsia"/>
+          <w:lang w:val="en-US" w:eastAsia="zh-CN"/>
+        </w:rPr>
+      </w:pPr>
+      <w:r>
+        <w:rPr>
+          <w:rFonts w:hint="eastAsia"/>
+          <w:lang w:val="en-US" w:eastAsia="zh-CN"/>
+        </w:rPr>
+        <w:t>Syllable is a unit of pronunciation which contains one vowel sound and related consonants.</w:t>
+      </w:r>
+    </w:p>
+    <w:p>
+      <w:pPr>
+        <w:numPr>
+          <w:ilvl w:val="0"/>
+          <w:numId w:val="0"/>
+        </w:numPr>
+        <w:rPr>
+          <w:rFonts w:hint="default"/>
+          <w:lang w:val="en-US" w:eastAsia="zh-CN"/>
+        </w:rPr>
+      </w:pPr>
+      <w:r>
+        <w:rPr>
+          <w:rFonts w:hint="eastAsia"/>
+          <w:lang w:val="en-US" w:eastAsia="zh-CN"/>
+        </w:rPr>
+        <w:t xml:space="preserve">A louder and longer pronunciation of syllable is stressed syllable. </w:t>
+      </w:r>
+    </w:p>
+    <w:p>
+      <w:pPr>
+        <w:numPr>
+          <w:ilvl w:val="0"/>
+          <w:numId w:val="0"/>
+        </w:numPr>
+        <w:ind w:leftChars="0"/>
+        <w:rPr>
+          <w:rFonts w:hint="eastAsia"/>
+          <w:lang w:val="en-US" w:eastAsia="zh-CN"/>
+        </w:rPr>
+      </w:pPr>
+      <w:r>
+        <w:rPr>
+          <w:rFonts w:hint="eastAsia"/>
+          <w:lang w:val="en-US" w:eastAsia="zh-CN"/>
+        </w:rPr>
+        <w:t>关于音节的重音，有两个原则：</w:t>
+      </w:r>
+    </w:p>
+    <w:p>
+      <w:pPr>
+        <w:numPr>
+          <w:ilvl w:val="0"/>
+          <w:numId w:val="3"/>
+        </w:numPr>
+        <w:ind w:leftChars="0"/>
+        <w:rPr>
+          <w:rFonts w:hint="default"/>
+          <w:lang w:val="en-US" w:eastAsia="zh-CN"/>
+        </w:rPr>
+      </w:pPr>
+      <w:r>
+        <w:rPr>
+          <w:rFonts w:hint="eastAsia"/>
+          <w:lang w:val="en-US" w:eastAsia="zh-CN"/>
+        </w:rPr>
+        <w:t>一个单词只有一个重读音节（多音节单词可以有次重读音节）。</w:t>
+      </w:r>
+    </w:p>
+    <w:p>
+      <w:pPr>
+        <w:numPr>
+          <w:ilvl w:val="0"/>
+          <w:numId w:val="3"/>
+        </w:numPr>
+        <w:ind w:leftChars="0"/>
+        <w:rPr>
+          <w:rFonts w:hint="default"/>
+          <w:lang w:val="en-US" w:eastAsia="zh-CN"/>
+        </w:rPr>
+      </w:pPr>
+      <w:r>
+        <w:rPr>
+          <w:rFonts w:hint="eastAsia"/>
+          <w:lang w:val="en-US" w:eastAsia="zh-CN"/>
+        </w:rPr>
+        <w:t>重读音节仅强调元音而非辅音。</w:t>
+      </w:r>
+    </w:p>
+    <w:p>
+      <w:pPr>
+        <w:numPr>
+          <w:ilvl w:val="0"/>
+          <w:numId w:val="0"/>
+        </w:numPr>
+        <w:rPr>
+          <w:rFonts w:hint="eastAsia"/>
+          <w:lang w:val="en-US" w:eastAsia="zh-CN"/>
+        </w:rPr>
+      </w:pPr>
+    </w:p>
+    <w:p>
+      <w:pPr>
+        <w:numPr>
+          <w:ilvl w:val="0"/>
+          <w:numId w:val="0"/>
+        </w:numPr>
+        <w:rPr>
+          <w:rFonts w:hint="eastAsia"/>
+          <w:lang w:val="en-US" w:eastAsia="zh-CN"/>
+        </w:rPr>
+      </w:pPr>
+      <w:r>
+        <w:rPr>
+          <w:rFonts w:hint="eastAsia"/>
+          <w:lang w:val="en-US" w:eastAsia="zh-CN"/>
+        </w:rPr>
+        <w:t>双音节单词——</w:t>
+      </w:r>
+    </w:p>
+    <w:p>
+      <w:pPr>
+        <w:numPr>
+          <w:ilvl w:val="0"/>
+          <w:numId w:val="4"/>
+        </w:numPr>
+        <w:rPr>
+          <w:rFonts w:hint="default"/>
+          <w:lang w:val="en-US" w:eastAsia="zh-CN"/>
+        </w:rPr>
+      </w:pPr>
+      <w:r>
+        <w:rPr>
+          <w:rFonts w:hint="eastAsia"/>
+          <w:lang w:val="en-US" w:eastAsia="zh-CN"/>
+        </w:rPr>
+        <w:t>名词。大多数双音节名词的重读音节是第一个音节。</w:t>
+      </w:r>
+    </w:p>
+    <w:p>
+      <w:pPr>
+        <w:numPr>
+          <w:ilvl w:val="0"/>
+          <w:numId w:val="4"/>
+        </w:numPr>
+        <w:rPr>
+          <w:rFonts w:hint="default"/>
+          <w:lang w:val="en-US" w:eastAsia="zh-CN"/>
+        </w:rPr>
+      </w:pPr>
+      <w:r>
+        <w:rPr>
+          <w:rFonts w:hint="eastAsia"/>
+          <w:lang w:val="en-US" w:eastAsia="zh-CN"/>
+        </w:rPr>
+        <w:t>形容词。大多数双音节形容词的第一个音节是重读音节。</w:t>
+      </w:r>
+    </w:p>
+    <w:p>
+      <w:pPr>
+        <w:numPr>
+          <w:ilvl w:val="0"/>
+          <w:numId w:val="4"/>
+        </w:numPr>
+        <w:rPr>
+          <w:rFonts w:hint="default"/>
+          <w:lang w:val="en-US" w:eastAsia="zh-CN"/>
+        </w:rPr>
+      </w:pPr>
+      <w:r>
+        <w:rPr>
+          <w:rFonts w:hint="eastAsia"/>
+          <w:lang w:val="en-US" w:eastAsia="zh-CN"/>
+        </w:rPr>
+        <w:t>动词。大多数双音节动词的重读音节是第二个音节。</w:t>
+      </w:r>
+    </w:p>
+    <w:p>
+      <w:pPr>
+        <w:numPr>
+          <w:ilvl w:val="0"/>
+          <w:numId w:val="0"/>
+        </w:numPr>
+        <w:rPr>
+          <w:rFonts w:hint="eastAsia"/>
+          <w:lang w:val="en-US" w:eastAsia="zh-CN"/>
+        </w:rPr>
+      </w:pPr>
+    </w:p>
+    <w:p>
+      <w:pPr>
+        <w:numPr>
+          <w:ilvl w:val="0"/>
+          <w:numId w:val="0"/>
+        </w:numPr>
+        <w:rPr>
+          <w:rFonts w:hint="eastAsia"/>
+          <w:lang w:val="en-US" w:eastAsia="zh-CN"/>
+        </w:rPr>
+      </w:pPr>
+      <w:r>
+        <w:rPr>
+          <w:rFonts w:hint="eastAsia"/>
+          <w:lang w:val="en-US" w:eastAsia="zh-CN"/>
+        </w:rPr>
+        <w:t>多音节单词——</w:t>
+      </w:r>
+    </w:p>
+    <w:p>
+      <w:pPr>
+        <w:numPr>
+          <w:ilvl w:val="0"/>
+          <w:numId w:val="5"/>
+        </w:numPr>
+        <w:rPr>
+          <w:rFonts w:hint="default"/>
+          <w:lang w:val="en-US" w:eastAsia="zh-CN"/>
+        </w:rPr>
+      </w:pPr>
+      <w:r>
+        <w:rPr>
+          <w:rFonts w:hint="eastAsia"/>
+          <w:lang w:val="en-US" w:eastAsia="zh-CN"/>
+        </w:rPr>
+        <w:t>根据单词结尾来决定重音音节</w:t>
+      </w:r>
+    </w:p>
+    <w:p>
+      <w:pPr>
+        <w:numPr>
+          <w:ilvl w:val="0"/>
+          <w:numId w:val="0"/>
+        </w:numPr>
+        <w:rPr>
+          <w:rFonts w:hint="eastAsia"/>
+          <w:lang w:val="en-US" w:eastAsia="zh-CN"/>
+        </w:rPr>
+      </w:pPr>
+      <w:r>
+        <w:rPr>
+          <w:rFonts w:hint="eastAsia"/>
+          <w:lang w:val="en-US" w:eastAsia="zh-CN"/>
+        </w:rPr>
+        <w:t>以</w:t>
+      </w:r>
+      <w:r>
+        <w:rPr>
+          <w:rFonts w:hint="default"/>
+          <w:lang w:val="en-US" w:eastAsia="zh-CN"/>
+        </w:rPr>
+        <w:t>‘</w:t>
+      </w:r>
+      <w:r>
+        <w:rPr>
+          <w:rFonts w:hint="eastAsia"/>
+          <w:lang w:val="en-US" w:eastAsia="zh-CN"/>
+        </w:rPr>
+        <w:t>sion</w:t>
+      </w:r>
+      <w:r>
+        <w:rPr>
+          <w:rFonts w:hint="default"/>
+          <w:lang w:val="en-US" w:eastAsia="zh-CN"/>
+        </w:rPr>
+        <w:t>’</w:t>
+      </w:r>
+      <w:r>
+        <w:rPr>
+          <w:rFonts w:hint="eastAsia"/>
+          <w:lang w:val="en-US" w:eastAsia="zh-CN"/>
+        </w:rPr>
+        <w:t xml:space="preserve">, </w:t>
+      </w:r>
+      <w:r>
+        <w:rPr>
+          <w:rFonts w:hint="default"/>
+          <w:lang w:val="en-US" w:eastAsia="zh-CN"/>
+        </w:rPr>
+        <w:t>‘</w:t>
+      </w:r>
+      <w:r>
+        <w:rPr>
+          <w:rFonts w:hint="eastAsia"/>
+          <w:lang w:val="en-US" w:eastAsia="zh-CN"/>
+        </w:rPr>
+        <w:t>tion</w:t>
+      </w:r>
+      <w:r>
+        <w:rPr>
+          <w:rFonts w:hint="default"/>
+          <w:lang w:val="en-US" w:eastAsia="zh-CN"/>
+        </w:rPr>
+        <w:t>’</w:t>
+      </w:r>
+      <w:r>
+        <w:rPr>
+          <w:rFonts w:hint="eastAsia"/>
+          <w:lang w:val="en-US" w:eastAsia="zh-CN"/>
+        </w:rPr>
+        <w:t>, 结尾的单词，重音在倒数第二个音节。con</w:t>
+      </w:r>
+      <w:r>
+        <w:rPr>
+          <w:rFonts w:hint="eastAsia"/>
+          <w:color w:val="FF0000"/>
+          <w:lang w:val="en-US" w:eastAsia="zh-CN"/>
+        </w:rPr>
+        <w:t>clu</w:t>
+      </w:r>
+      <w:r>
+        <w:rPr>
+          <w:rFonts w:hint="eastAsia"/>
+          <w:lang w:val="en-US" w:eastAsia="zh-CN"/>
+        </w:rPr>
+        <w:t>sion，trans</w:t>
+      </w:r>
+      <w:r>
+        <w:rPr>
+          <w:rFonts w:hint="eastAsia"/>
+          <w:color w:val="FF0000"/>
+          <w:lang w:val="en-US" w:eastAsia="zh-CN"/>
+        </w:rPr>
+        <w:t>la</w:t>
+      </w:r>
+      <w:r>
+        <w:rPr>
+          <w:rFonts w:hint="eastAsia"/>
+          <w:lang w:val="en-US" w:eastAsia="zh-CN"/>
+        </w:rPr>
+        <w:t>tion</w:t>
+      </w:r>
+    </w:p>
+    <w:p>
+      <w:pPr>
+        <w:numPr>
+          <w:ilvl w:val="0"/>
+          <w:numId w:val="0"/>
+        </w:numPr>
+        <w:rPr>
+          <w:rFonts w:hint="eastAsia"/>
+          <w:lang w:val="en-US" w:eastAsia="zh-CN"/>
+        </w:rPr>
+      </w:pPr>
+      <w:r>
+        <w:rPr>
+          <w:rFonts w:hint="eastAsia"/>
+          <w:lang w:val="en-US" w:eastAsia="zh-CN"/>
+        </w:rPr>
+        <w:t>以</w:t>
+      </w:r>
+      <w:r>
+        <w:rPr>
+          <w:rFonts w:hint="default"/>
+          <w:lang w:val="en-US" w:eastAsia="zh-CN"/>
+        </w:rPr>
+        <w:t>‘</w:t>
+      </w:r>
+      <w:r>
+        <w:rPr>
+          <w:rFonts w:hint="eastAsia"/>
+          <w:lang w:val="en-US" w:eastAsia="zh-CN"/>
+        </w:rPr>
+        <w:t>al</w:t>
+      </w:r>
+      <w:r>
+        <w:rPr>
+          <w:rFonts w:hint="default"/>
+          <w:lang w:val="en-US" w:eastAsia="zh-CN"/>
+        </w:rPr>
+        <w:t>’</w:t>
+      </w:r>
+      <w:r>
+        <w:rPr>
+          <w:rFonts w:hint="eastAsia"/>
+          <w:lang w:val="en-US" w:eastAsia="zh-CN"/>
+        </w:rPr>
+        <w:t>, 结尾的单词，重音在倒数第三个音节。</w:t>
+      </w:r>
+      <w:r>
+        <w:rPr>
+          <w:rFonts w:hint="eastAsia"/>
+          <w:color w:val="FF0000"/>
+          <w:lang w:val="en-US" w:eastAsia="zh-CN"/>
+        </w:rPr>
+        <w:t>Cri</w:t>
+      </w:r>
+      <w:r>
+        <w:rPr>
+          <w:rFonts w:hint="eastAsia"/>
+          <w:lang w:val="en-US" w:eastAsia="zh-CN"/>
+        </w:rPr>
+        <w:t>tical，in</w:t>
+      </w:r>
+      <w:r>
+        <w:rPr>
+          <w:rFonts w:hint="eastAsia"/>
+          <w:color w:val="FF0000"/>
+          <w:lang w:val="en-US" w:eastAsia="zh-CN"/>
+        </w:rPr>
+        <w:t>stru</w:t>
+      </w:r>
+      <w:r>
+        <w:rPr>
+          <w:rFonts w:hint="eastAsia"/>
+          <w:lang w:val="en-US" w:eastAsia="zh-CN"/>
+        </w:rPr>
+        <w:t>mental</w:t>
+      </w:r>
+    </w:p>
+    <w:p>
+      <w:pPr>
+        <w:numPr>
+          <w:ilvl w:val="0"/>
+          <w:numId w:val="0"/>
+        </w:numPr>
+        <w:rPr>
+          <w:rFonts w:hint="default"/>
+          <w:lang w:val="en-US" w:eastAsia="zh-CN"/>
+        </w:rPr>
+      </w:pPr>
+      <w:r>
+        <w:rPr>
+          <w:rFonts w:hint="eastAsia"/>
+          <w:lang w:val="en-US" w:eastAsia="zh-CN"/>
+        </w:rPr>
+        <w:t>Cy，gy，phy，ty，重音在倒数第三个音节。De</w:t>
+      </w:r>
+      <w:r>
+        <w:rPr>
+          <w:rFonts w:hint="eastAsia"/>
+          <w:color w:val="FF0000"/>
+          <w:lang w:val="en-US" w:eastAsia="zh-CN"/>
+        </w:rPr>
+        <w:t>pen</w:t>
+      </w:r>
+      <w:r>
+        <w:rPr>
+          <w:rFonts w:hint="eastAsia"/>
+          <w:lang w:val="en-US" w:eastAsia="zh-CN"/>
+        </w:rPr>
+        <w:t>dency，bi</w:t>
+      </w:r>
+      <w:r>
+        <w:rPr>
+          <w:rFonts w:hint="eastAsia"/>
+          <w:color w:val="FF0000"/>
+          <w:lang w:val="en-US" w:eastAsia="zh-CN"/>
+        </w:rPr>
+        <w:t>o</w:t>
+      </w:r>
+      <w:r>
+        <w:rPr>
+          <w:rFonts w:hint="eastAsia"/>
+          <w:lang w:val="en-US" w:eastAsia="zh-CN"/>
+        </w:rPr>
+        <w:t>logy，pho</w:t>
+      </w:r>
+      <w:r>
+        <w:rPr>
+          <w:rFonts w:hint="eastAsia"/>
+          <w:color w:val="FF0000"/>
+          <w:lang w:val="en-US" w:eastAsia="zh-CN"/>
+        </w:rPr>
+        <w:t>to</w:t>
+      </w:r>
+      <w:r>
+        <w:rPr>
+          <w:rFonts w:hint="eastAsia"/>
+          <w:lang w:val="en-US" w:eastAsia="zh-CN"/>
+        </w:rPr>
+        <w:t>graphy，compati</w:t>
+      </w:r>
+      <w:r>
+        <w:rPr>
+          <w:rFonts w:hint="eastAsia"/>
+          <w:color w:val="FF0000"/>
+          <w:lang w:val="en-US" w:eastAsia="zh-CN"/>
+        </w:rPr>
+        <w:t>bi</w:t>
+      </w:r>
+      <w:r>
+        <w:rPr>
+          <w:rFonts w:hint="eastAsia"/>
+          <w:lang w:val="en-US" w:eastAsia="zh-CN"/>
+        </w:rPr>
+        <w:t>lity</w:t>
+      </w:r>
+    </w:p>
+    <w:p>
+      <w:pPr>
+        <w:numPr>
+          <w:ilvl w:val="0"/>
+          <w:numId w:val="5"/>
+        </w:numPr>
+        <w:rPr>
+          <w:rFonts w:hint="default"/>
+          <w:lang w:val="en-US" w:eastAsia="zh-CN"/>
+        </w:rPr>
+      </w:pPr>
+      <w:r>
+        <w:rPr>
+          <w:rFonts w:hint="eastAsia"/>
+          <w:lang w:val="en-US" w:eastAsia="zh-CN"/>
+        </w:rPr>
+        <w:t>复合词（两个以上单词组成的词）</w:t>
+      </w:r>
+    </w:p>
+    <w:p>
+      <w:pPr>
+        <w:numPr>
+          <w:ilvl w:val="0"/>
+          <w:numId w:val="0"/>
+        </w:numPr>
+        <w:rPr>
+          <w:rFonts w:hint="eastAsia"/>
+          <w:lang w:val="en-US" w:eastAsia="zh-CN"/>
+        </w:rPr>
+      </w:pPr>
+      <w:r>
+        <w:rPr>
+          <w:rFonts w:hint="eastAsia"/>
+          <w:lang w:val="en-US" w:eastAsia="zh-CN"/>
+        </w:rPr>
+        <w:t>复合名词，重音通常在第一个音节。</w:t>
+      </w:r>
+      <w:r>
+        <w:rPr>
+          <w:rFonts w:hint="eastAsia"/>
+          <w:color w:val="FF0000"/>
+          <w:lang w:val="en-US" w:eastAsia="zh-CN"/>
+        </w:rPr>
+        <w:t>Play</w:t>
+      </w:r>
+      <w:r>
+        <w:rPr>
+          <w:rFonts w:hint="eastAsia"/>
+          <w:lang w:val="en-US" w:eastAsia="zh-CN"/>
+        </w:rPr>
+        <w:t>ground，</w:t>
+      </w:r>
+      <w:r>
+        <w:rPr>
+          <w:rFonts w:hint="eastAsia"/>
+          <w:color w:val="FF0000"/>
+          <w:lang w:val="en-US" w:eastAsia="zh-CN"/>
+        </w:rPr>
+        <w:t>note</w:t>
+      </w:r>
+      <w:r>
+        <w:rPr>
+          <w:rFonts w:hint="eastAsia"/>
+          <w:lang w:val="en-US" w:eastAsia="zh-CN"/>
+        </w:rPr>
+        <w:t>book</w:t>
+      </w:r>
+    </w:p>
+    <w:p>
+      <w:pPr>
+        <w:numPr>
+          <w:ilvl w:val="0"/>
+          <w:numId w:val="0"/>
+        </w:numPr>
+        <w:rPr>
+          <w:rFonts w:hint="eastAsia"/>
+          <w:color w:val="FF0000"/>
+          <w:lang w:val="en-US" w:eastAsia="zh-CN"/>
+        </w:rPr>
+      </w:pPr>
+      <w:r>
+        <w:rPr>
+          <w:rFonts w:hint="eastAsia"/>
+          <w:lang w:val="en-US" w:eastAsia="zh-CN"/>
+        </w:rPr>
+        <w:t>复合形容词，重音通常在第二音节。Well-</w:t>
+      </w:r>
+      <w:r>
+        <w:rPr>
+          <w:rFonts w:hint="eastAsia"/>
+          <w:color w:val="FF0000"/>
+          <w:lang w:val="en-US" w:eastAsia="zh-CN"/>
+        </w:rPr>
+        <w:t>known</w:t>
+      </w:r>
+      <w:r>
+        <w:rPr>
+          <w:rFonts w:hint="eastAsia"/>
+          <w:lang w:val="en-US" w:eastAsia="zh-CN"/>
+        </w:rPr>
+        <w:t>，ice-</w:t>
+      </w:r>
+      <w:r>
+        <w:rPr>
+          <w:rFonts w:hint="eastAsia"/>
+          <w:color w:val="FF0000"/>
+          <w:lang w:val="en-US" w:eastAsia="zh-CN"/>
+        </w:rPr>
+        <w:t>cold</w:t>
+      </w:r>
+      <w:r>
+        <w:rPr>
+          <w:rFonts w:hint="eastAsia"/>
+          <w:lang w:val="en-US" w:eastAsia="zh-CN"/>
+        </w:rPr>
+        <w:t>，deep-</w:t>
+      </w:r>
+      <w:r>
+        <w:rPr>
+          <w:rFonts w:hint="eastAsia"/>
+          <w:color w:val="FF0000"/>
+          <w:lang w:val="en-US" w:eastAsia="zh-CN"/>
+        </w:rPr>
+        <w:t>fried</w:t>
+      </w:r>
+      <w:r>
+        <w:rPr>
+          <w:rFonts w:hint="eastAsia"/>
+          <w:color w:val="auto"/>
+          <w:lang w:val="en-US" w:eastAsia="zh-CN"/>
+        </w:rPr>
+        <w:t>，brand-</w:t>
+      </w:r>
+      <w:r>
+        <w:rPr>
+          <w:rFonts w:hint="eastAsia"/>
+          <w:color w:val="FF0000"/>
+          <w:lang w:val="en-US" w:eastAsia="zh-CN"/>
+        </w:rPr>
+        <w:t>new</w:t>
+      </w:r>
+    </w:p>
+    <w:p>
+      <w:pPr>
+        <w:pStyle w:val="4"/>
+        <w:bidi w:val="0"/>
+        <w:rPr>
+          <w:rFonts w:hint="eastAsia"/>
+          <w:lang w:val="en-US" w:eastAsia="zh-CN"/>
+        </w:rPr>
+      </w:pPr>
+      <w:r>
+        <w:rPr>
+          <w:rFonts w:hint="eastAsia"/>
+          <w:lang w:val="en-US" w:eastAsia="zh-CN"/>
+        </w:rPr>
+        <w:t>0.2 word stress</w:t>
+      </w:r>
+    </w:p>
+    <w:p>
+      <w:pPr>
+        <w:rPr>
+          <w:rFonts w:hint="eastAsia"/>
+          <w:lang w:val="en-US" w:eastAsia="zh-CN"/>
+        </w:rPr>
+      </w:pPr>
+      <w:r>
+        <w:rPr>
+          <w:rFonts w:hint="eastAsia"/>
+          <w:lang w:val="en-US" w:eastAsia="zh-CN"/>
+        </w:rPr>
+        <w:t>在句子中某些词会被更大声，更长时间的朗读，称为词重读。在句子中，存在两类单词，分别是内容词和结构词。内容词通常能表达句子的大致意思，所以往往需要重读，而结构词则弱读，音量更小，发音更短。</w:t>
+      </w:r>
+    </w:p>
+    <w:p>
+      <w:pPr>
+        <w:rPr>
+          <w:rFonts w:hint="eastAsia"/>
+          <w:lang w:val="en-US" w:eastAsia="zh-CN"/>
+        </w:rPr>
+      </w:pPr>
+      <w:r>
+        <w:rPr>
+          <w:rFonts w:hint="eastAsia"/>
+          <w:lang w:val="en-US" w:eastAsia="zh-CN"/>
+        </w:rPr>
+        <w:t>Stressed content word：nouns, verbs, adjectives, adverbs</w:t>
+      </w:r>
+    </w:p>
+    <w:p>
+      <w:pPr>
+        <w:jc w:val="left"/>
+        <w:rPr>
+          <w:rFonts w:hint="eastAsia"/>
+          <w:lang w:val="en-US" w:eastAsia="zh-CN"/>
+        </w:rPr>
+      </w:pPr>
+      <w:r>
+        <w:rPr>
+          <w:rFonts w:hint="eastAsia"/>
+          <w:lang w:val="en-US" w:eastAsia="zh-CN"/>
+        </w:rPr>
+        <w:t>Unstressed constructive word: determiners, auxiliary verbs, prepositions, pronouns, conjunctions。</w:t>
+      </w:r>
+    </w:p>
+    <w:p>
+      <w:pPr>
+        <w:jc w:val="left"/>
+        <w:rPr>
+          <w:rFonts w:hint="eastAsia"/>
+          <w:lang w:val="en-US" w:eastAsia="zh-CN"/>
+        </w:rPr>
+      </w:pPr>
+    </w:p>
+    <w:p>
+      <w:pPr>
+        <w:jc w:val="left"/>
+        <w:rPr>
+          <w:rFonts w:hint="eastAsia"/>
+          <w:lang w:val="en-US" w:eastAsia="zh-CN"/>
+        </w:rPr>
+      </w:pPr>
+      <w:r>
+        <w:rPr>
+          <w:rFonts w:hint="eastAsia"/>
+          <w:lang w:val="en-US" w:eastAsia="zh-CN"/>
+        </w:rPr>
+        <w:t>词重读的另一种方式是对比或矛盾重读（contrastive stress or contradictory stress）。1通常用于纠正某种错误而强调正确的词；2强调对比不同观点的内容词；3给一个单词增加额外的重音，强调对应想法。比如：</w:t>
+      </w:r>
+    </w:p>
+    <w:p>
+      <w:pPr>
+        <w:jc w:val="left"/>
+        <w:rPr>
+          <w:rFonts w:hint="eastAsia"/>
+          <w:lang w:val="en-US" w:eastAsia="zh-CN"/>
+        </w:rPr>
+      </w:pPr>
+      <w:r>
+        <w:rPr>
+          <w:rFonts w:hint="eastAsia"/>
+          <w:color w:val="FF0000"/>
+          <w:lang w:val="en-US" w:eastAsia="zh-CN"/>
+        </w:rPr>
+        <w:t>I</w:t>
+      </w:r>
+      <w:r>
+        <w:rPr>
+          <w:rFonts w:hint="eastAsia"/>
+          <w:lang w:val="en-US" w:eastAsia="zh-CN"/>
+        </w:rPr>
+        <w:t xml:space="preserve"> didn</w:t>
+      </w:r>
+      <w:r>
+        <w:rPr>
+          <w:rFonts w:hint="default"/>
+          <w:lang w:val="en-US" w:eastAsia="zh-CN"/>
+        </w:rPr>
+        <w:t>’</w:t>
+      </w:r>
+      <w:r>
+        <w:rPr>
+          <w:rFonts w:hint="eastAsia"/>
+          <w:lang w:val="en-US" w:eastAsia="zh-CN"/>
+        </w:rPr>
+        <w:t>t say we should hurt him. 强调I，意思是：我没有说，而是别人说的。</w:t>
+      </w:r>
+    </w:p>
+    <w:p>
+      <w:pPr>
+        <w:jc w:val="left"/>
+        <w:rPr>
+          <w:rFonts w:hint="eastAsia"/>
+          <w:lang w:val="en-US" w:eastAsia="zh-CN"/>
+        </w:rPr>
+      </w:pPr>
+      <w:r>
+        <w:rPr>
+          <w:rFonts w:hint="eastAsia"/>
+          <w:lang w:val="en-US" w:eastAsia="zh-CN"/>
+        </w:rPr>
+        <w:t>I didn</w:t>
+      </w:r>
+      <w:r>
+        <w:rPr>
+          <w:rFonts w:hint="default"/>
+          <w:lang w:val="en-US" w:eastAsia="zh-CN"/>
+        </w:rPr>
+        <w:t>’</w:t>
+      </w:r>
+      <w:r>
+        <w:rPr>
+          <w:rFonts w:hint="eastAsia"/>
+          <w:lang w:val="en-US" w:eastAsia="zh-CN"/>
+        </w:rPr>
+        <w:t xml:space="preserve">t say </w:t>
+      </w:r>
+      <w:r>
+        <w:rPr>
+          <w:rFonts w:hint="eastAsia"/>
+          <w:color w:val="FF0000"/>
+          <w:lang w:val="en-US" w:eastAsia="zh-CN"/>
+        </w:rPr>
+        <w:t>we</w:t>
+      </w:r>
+      <w:r>
+        <w:rPr>
+          <w:rFonts w:hint="eastAsia"/>
+          <w:lang w:val="en-US" w:eastAsia="zh-CN"/>
+        </w:rPr>
+        <w:t xml:space="preserve"> should hurt him. 强调we，意思是：我没有说，我们会伤害他，可能是别人。</w:t>
+      </w:r>
+    </w:p>
+    <w:p>
+      <w:pPr>
+        <w:jc w:val="left"/>
+        <w:rPr>
+          <w:rFonts w:hint="eastAsia"/>
+          <w:lang w:val="en-US" w:eastAsia="zh-CN"/>
+        </w:rPr>
+      </w:pPr>
+      <w:r>
+        <w:rPr>
+          <w:rFonts w:hint="eastAsia"/>
+          <w:lang w:val="en-US" w:eastAsia="zh-CN"/>
+        </w:rPr>
+        <w:t>I didn</w:t>
+      </w:r>
+      <w:r>
+        <w:rPr>
+          <w:rFonts w:hint="default"/>
+          <w:lang w:val="en-US" w:eastAsia="zh-CN"/>
+        </w:rPr>
+        <w:t>’</w:t>
+      </w:r>
+      <w:r>
+        <w:rPr>
+          <w:rFonts w:hint="eastAsia"/>
+          <w:lang w:val="en-US" w:eastAsia="zh-CN"/>
+        </w:rPr>
+        <w:t xml:space="preserve">t say we should </w:t>
+      </w:r>
+      <w:r>
+        <w:rPr>
+          <w:rFonts w:hint="eastAsia"/>
+          <w:color w:val="FF0000"/>
+          <w:lang w:val="en-US" w:eastAsia="zh-CN"/>
+        </w:rPr>
+        <w:t>hurt</w:t>
+      </w:r>
+      <w:r>
+        <w:rPr>
+          <w:rFonts w:hint="eastAsia"/>
+          <w:lang w:val="en-US" w:eastAsia="zh-CN"/>
+        </w:rPr>
+        <w:t xml:space="preserve"> him. 强调hurt，意思是：我没有说，我们会伤害，我们仅仅是吓唬以下。</w:t>
+      </w:r>
+    </w:p>
+    <w:p>
+      <w:pPr>
+        <w:jc w:val="left"/>
+        <w:rPr>
+          <w:rFonts w:hint="default"/>
+          <w:lang w:val="en-US" w:eastAsia="zh-CN"/>
+        </w:rPr>
+      </w:pPr>
+      <w:r>
+        <w:rPr>
+          <w:rFonts w:hint="eastAsia"/>
+          <w:lang w:val="en-US" w:eastAsia="zh-CN"/>
+        </w:rPr>
+        <w:t>I didn</w:t>
+      </w:r>
+      <w:r>
+        <w:rPr>
+          <w:rFonts w:hint="default"/>
+          <w:lang w:val="en-US" w:eastAsia="zh-CN"/>
+        </w:rPr>
+        <w:t>’</w:t>
+      </w:r>
+      <w:r>
+        <w:rPr>
+          <w:rFonts w:hint="eastAsia"/>
+          <w:lang w:val="en-US" w:eastAsia="zh-CN"/>
+        </w:rPr>
+        <w:t xml:space="preserve">t say we should hurt </w:t>
+      </w:r>
+      <w:r>
+        <w:rPr>
+          <w:rFonts w:hint="eastAsia"/>
+          <w:color w:val="FF0000"/>
+          <w:lang w:val="en-US" w:eastAsia="zh-CN"/>
+        </w:rPr>
+        <w:t>him</w:t>
+      </w:r>
+      <w:r>
+        <w:rPr>
+          <w:rFonts w:hint="eastAsia"/>
+          <w:lang w:val="en-US" w:eastAsia="zh-CN"/>
+        </w:rPr>
+        <w:t>. 意思是：可能是伤害别人</w:t>
+      </w:r>
+    </w:p>
+    <w:p>
+      <w:pPr>
+        <w:pStyle w:val="3"/>
+        <w:numPr>
+          <w:ilvl w:val="0"/>
+          <w:numId w:val="6"/>
+        </w:numPr>
+        <w:bidi w:val="0"/>
+        <w:rPr>
           <w:rFonts w:hint="eastAsia"/>
           <w:lang w:val="en-US" w:eastAsia="zh-CN"/>
         </w:rPr>
@@ -569,7 +1507,7 @@
         <w:pStyle w:val="3"/>
         <w:numPr>
           <w:ilvl w:val="0"/>
-          <w:numId w:val="2"/>
+          <w:numId w:val="6"/>
         </w:numPr>
         <w:bidi w:val="0"/>
         <w:rPr>
@@ -691,7 +1629,7 @@
       <w:pPr>
         <w:numPr>
           <w:ilvl w:val="0"/>
-          <w:numId w:val="3"/>
+          <w:numId w:val="7"/>
         </w:numPr>
         <w:rPr>
           <w:rFonts w:hint="eastAsia" w:asciiTheme="minorEastAsia" w:hAnsiTheme="minorEastAsia" w:eastAsiaTheme="minorEastAsia" w:cstheme="minorEastAsia"/>
@@ -914,7 +1852,7 @@
       <w:pPr>
         <w:numPr>
           <w:ilvl w:val="0"/>
-          <w:numId w:val="3"/>
+          <w:numId w:val="7"/>
         </w:numPr>
         <w:rPr>
           <w:rFonts w:hint="eastAsia" w:asciiTheme="minorEastAsia" w:hAnsiTheme="minorEastAsia" w:eastAsiaTheme="minorEastAsia" w:cstheme="minorEastAsia"/>
@@ -986,7 +1924,7 @@
         <w:widowControl w:val="0"/>
         <w:numPr>
           <w:ilvl w:val="0"/>
-          <w:numId w:val="3"/>
+          <w:numId w:val="7"/>
         </w:numPr>
         <w:ind w:left="0" w:leftChars="0" w:firstLine="0" w:firstLineChars="0"/>
         <w:jc w:val="both"/>
@@ -1376,16 +2314,63 @@
     <w:p>
       <w:pPr>
         <w:rPr>
-          <w:rFonts w:hint="eastAsia"/>
-          <w:lang w:val="en-US" w:eastAsia="zh-CN"/>
-        </w:rPr>
-      </w:pPr>
-      <w:r>
-        <w:rPr>
-          <w:rFonts w:hint="eastAsia"/>
-          <w:lang w:val="en-US" w:eastAsia="zh-CN"/>
-        </w:rPr>
-        <w:t>Assimilation同化是前后两个音互相影响，改变原有读音。</w:t>
+          <w:rFonts w:hint="default" w:ascii="Segoe UI" w:hAnsi="Segoe UI" w:eastAsia="Segoe UI" w:cs="Segoe UI"/>
+          <w:i w:val="0"/>
+          <w:iCs w:val="0"/>
+          <w:caps w:val="0"/>
+          <w:spacing w:val="0"/>
+          <w:sz w:val="24"/>
+          <w:szCs w:val="24"/>
+          <w:shd w:val="clear" w:fill="FFFFFF"/>
+        </w:rPr>
+      </w:pPr>
+      <w:r>
+        <w:rPr>
+          <w:rFonts w:hint="eastAsia"/>
+          <w:lang w:val="en-US" w:eastAsia="zh-CN"/>
+        </w:rPr>
+        <w:t>Assimilation</w:t>
+      </w:r>
+      <w:r>
+        <w:rPr>
+          <w:rFonts w:ascii="Segoe UI" w:hAnsi="Segoe UI" w:eastAsia="Segoe UI" w:cs="Segoe UI"/>
+          <w:i w:val="0"/>
+          <w:iCs w:val="0"/>
+          <w:caps w:val="0"/>
+          <w:spacing w:val="0"/>
+          <w:sz w:val="24"/>
+          <w:szCs w:val="24"/>
+          <w:shd w:val="clear" w:fill="FFFFFF"/>
+        </w:rPr>
+        <w:t> </w:t>
+      </w:r>
+      <w:r>
+        <w:rPr>
+          <w:rFonts w:hint="default" w:ascii="Segoe UI" w:hAnsi="Segoe UI" w:eastAsia="Segoe UI" w:cs="Segoe UI"/>
+          <w:i w:val="0"/>
+          <w:iCs w:val="0"/>
+          <w:caps w:val="0"/>
+          <w:spacing w:val="0"/>
+          <w:sz w:val="24"/>
+          <w:szCs w:val="24"/>
+          <w:shd w:val="clear" w:fill="FFFFFF"/>
+        </w:rPr>
+        <w:t>/əˌsɪməˈleɪʃn/</w:t>
+      </w:r>
+    </w:p>
+    <w:p>
+      <w:pPr>
+        <w:rPr>
+          <w:rFonts w:hint="eastAsia"/>
+          <w:lang w:val="en-US" w:eastAsia="zh-CN"/>
+        </w:rPr>
+      </w:pPr>
+      <w:r>
+        <w:rPr>
+          <w:rFonts w:hint="eastAsia"/>
+          <w:lang w:val="en-US" w:eastAsia="zh-CN"/>
+        </w:rPr>
+        <w:t>同化是前后两个音互相影响，改变原有读音。</w:t>
       </w:r>
     </w:p>
     <w:p>
@@ -2261,7 +3246,7 @@
       <w:pPr>
         <w:numPr>
           <w:ilvl w:val="0"/>
-          <w:numId w:val="3"/>
+          <w:numId w:val="7"/>
         </w:numPr>
         <w:ind w:left="0" w:leftChars="0" w:firstLine="0" w:firstLineChars="0"/>
         <w:rPr>
@@ -3170,7 +4155,7 @@
         <w:pStyle w:val="3"/>
         <w:numPr>
           <w:ilvl w:val="0"/>
-          <w:numId w:val="3"/>
+          <w:numId w:val="7"/>
         </w:numPr>
         <w:bidi w:val="0"/>
         <w:rPr>
@@ -3561,7 +4546,7 @@
         <w:pStyle w:val="3"/>
         <w:numPr>
           <w:ilvl w:val="0"/>
-          <w:numId w:val="3"/>
+          <w:numId w:val="7"/>
         </w:numPr>
         <w:bidi w:val="0"/>
         <w:rPr>
@@ -4188,7 +5173,7 @@
         <w:pStyle w:val="3"/>
         <w:numPr>
           <w:ilvl w:val="0"/>
-          <w:numId w:val="3"/>
+          <w:numId w:val="7"/>
         </w:numPr>
         <w:bidi w:val="0"/>
         <w:rPr>
@@ -4546,7 +5531,7 @@
         <w:pStyle w:val="3"/>
         <w:numPr>
           <w:ilvl w:val="0"/>
-          <w:numId w:val="3"/>
+          <w:numId w:val="7"/>
         </w:numPr>
         <w:bidi w:val="0"/>
         <w:rPr>
@@ -4587,7 +5572,7 @@
       <w:pPr>
         <w:numPr>
           <w:ilvl w:val="0"/>
-          <w:numId w:val="4"/>
+          <w:numId w:val="8"/>
         </w:numPr>
         <w:ind w:left="420" w:leftChars="0" w:firstLineChars="0"/>
         <w:rPr>
@@ -4607,7 +5592,7 @@
       <w:pPr>
         <w:numPr>
           <w:ilvl w:val="0"/>
-          <w:numId w:val="4"/>
+          <w:numId w:val="8"/>
         </w:numPr>
         <w:ind w:left="420" w:leftChars="0" w:firstLineChars="0"/>
         <w:rPr>
@@ -4627,7 +5612,7 @@
       <w:pPr>
         <w:numPr>
           <w:ilvl w:val="0"/>
-          <w:numId w:val="4"/>
+          <w:numId w:val="8"/>
         </w:numPr>
         <w:ind w:left="420" w:leftChars="0" w:firstLine="0" w:firstLineChars="0"/>
         <w:rPr>
@@ -4647,7 +5632,7 @@
       <w:pPr>
         <w:numPr>
           <w:ilvl w:val="0"/>
-          <w:numId w:val="4"/>
+          <w:numId w:val="8"/>
         </w:numPr>
         <w:ind w:left="420" w:leftChars="0" w:firstLine="0" w:firstLineChars="0"/>
         <w:rPr>
@@ -4667,7 +5652,7 @@
       <w:pPr>
         <w:numPr>
           <w:ilvl w:val="0"/>
-          <w:numId w:val="4"/>
+          <w:numId w:val="8"/>
         </w:numPr>
         <w:ind w:left="420" w:leftChars="0" w:firstLine="0" w:firstLineChars="0"/>
         <w:rPr>
@@ -4686,6 +5671,7 @@
     <w:p>
       <w:pPr>
         <w:numPr>
+          <w:ilvl w:val="0"/>
           <w:numId w:val="0"/>
         </w:numPr>
         <w:ind w:left="420" w:leftChars="0"/>
@@ -4789,7 +5775,7 @@
       <w:pPr>
         <w:numPr>
           <w:ilvl w:val="0"/>
-          <w:numId w:val="5"/>
+          <w:numId w:val="9"/>
         </w:numPr>
         <w:ind w:left="420" w:leftChars="0" w:firstLineChars="0"/>
         <w:rPr>
@@ -4809,7 +5795,7 @@
       <w:pPr>
         <w:numPr>
           <w:ilvl w:val="0"/>
-          <w:numId w:val="5"/>
+          <w:numId w:val="9"/>
         </w:numPr>
         <w:ind w:left="420" w:leftChars="0" w:firstLineChars="0"/>
         <w:rPr>
@@ -4829,7 +5815,7 @@
       <w:pPr>
         <w:numPr>
           <w:ilvl w:val="0"/>
-          <w:numId w:val="5"/>
+          <w:numId w:val="9"/>
         </w:numPr>
         <w:ind w:left="420" w:leftChars="0" w:firstLineChars="0"/>
         <w:rPr>
@@ -4849,7 +5835,7 @@
       <w:pPr>
         <w:numPr>
           <w:ilvl w:val="0"/>
-          <w:numId w:val="5"/>
+          <w:numId w:val="9"/>
         </w:numPr>
         <w:ind w:left="420" w:leftChars="0" w:firstLineChars="0"/>
         <w:rPr>
@@ -4869,7 +5855,7 @@
       <w:pPr>
         <w:numPr>
           <w:ilvl w:val="0"/>
-          <w:numId w:val="5"/>
+          <w:numId w:val="9"/>
         </w:numPr>
         <w:ind w:left="420" w:leftChars="0" w:firstLineChars="0"/>
         <w:rPr>
@@ -4888,6 +5874,7 @@
     <w:p>
       <w:pPr>
         <w:numPr>
+          <w:ilvl w:val="0"/>
           <w:numId w:val="0"/>
         </w:numPr>
         <w:rPr>
@@ -4906,6 +5893,7 @@
     <w:p>
       <w:pPr>
         <w:numPr>
+          <w:ilvl w:val="0"/>
           <w:numId w:val="0"/>
         </w:numPr>
         <w:rPr>
@@ -5019,30 +6007,2256 @@
           <w:numId w:val="0"/>
         </w:numPr>
         <w:rPr>
+          <w:rFonts w:hint="eastAsia"/>
+          <w:lang w:val="en-US" w:eastAsia="zh-CN"/>
+        </w:rPr>
+      </w:pPr>
+      <w:r>
+        <w:rPr>
+          <w:rFonts w:hint="eastAsia"/>
+          <w:lang w:val="en-US" w:eastAsia="zh-CN"/>
+        </w:rPr>
+        <w:t>Engineer，变调在重读音节neer上，en音节，gi音节是平调。</w:t>
+      </w:r>
+    </w:p>
+    <w:p>
+      <w:pPr>
+        <w:numPr>
+          <w:ilvl w:val="0"/>
+          <w:numId w:val="0"/>
+        </w:numPr>
+        <w:rPr>
+          <w:rFonts w:hint="eastAsia"/>
+          <w:lang w:val="en-US" w:eastAsia="zh-CN"/>
+        </w:rPr>
+      </w:pPr>
+    </w:p>
+    <w:p>
+      <w:pPr>
+        <w:numPr>
+          <w:ilvl w:val="0"/>
+          <w:numId w:val="10"/>
+        </w:numPr>
+        <w:rPr>
           <w:rFonts w:hint="default"/>
-          <w:lang w:val="en-US" w:eastAsia="zh-CN"/>
-        </w:rPr>
-      </w:pPr>
-      <w:r>
-        <w:rPr>
-          <w:rFonts w:hint="eastAsia"/>
-          <w:lang w:val="en-US" w:eastAsia="zh-CN"/>
-        </w:rPr>
-        <w:t>Engineer，变调在重读音节neer上，en音节，gi音节是平调。</w:t>
+          <w:color w:val="auto"/>
+          <w:lang w:val="en-US" w:eastAsia="zh-CN"/>
+        </w:rPr>
+      </w:pPr>
+      <w:r>
+        <w:rPr>
+          <w:rFonts w:hint="eastAsia"/>
+          <w:color w:val="FF0000"/>
+          <w:lang w:val="en-US" w:eastAsia="zh-CN"/>
+        </w:rPr>
+        <w:t xml:space="preserve">Open questions will have a falling intonation. The intonation runs across the whole sentence not an individual word. </w:t>
+      </w:r>
+      <w:r>
+        <w:rPr>
+          <w:rFonts w:hint="eastAsia"/>
+          <w:color w:val="auto"/>
+          <w:lang w:val="en-US" w:eastAsia="zh-CN"/>
+        </w:rPr>
+        <w:t>开放问题需要回答必要的信息，而不能简单回答是或不是，通常由what/where/when/which/who/why/how引导。</w:t>
+      </w:r>
+    </w:p>
+    <w:p>
+      <w:pPr>
+        <w:numPr>
+          <w:ilvl w:val="0"/>
+          <w:numId w:val="0"/>
+        </w:numPr>
+        <w:rPr>
+          <w:rFonts w:hint="default"/>
+          <w:lang w:val="en-US" w:eastAsia="zh-CN"/>
+        </w:rPr>
+      </w:pPr>
+      <w:r>
+        <w:rPr>
+          <w:rFonts w:hint="eastAsia"/>
+          <w:lang w:val="en-US" w:eastAsia="zh-CN"/>
+        </w:rPr>
+        <w:t>For example,</w:t>
+      </w:r>
+    </w:p>
+    <w:p>
+      <w:pPr>
+        <w:numPr>
+          <w:ilvl w:val="0"/>
+          <w:numId w:val="0"/>
+        </w:numPr>
+        <w:rPr>
+          <w:rFonts w:hint="eastAsia"/>
+          <w:lang w:val="en-US" w:eastAsia="zh-CN"/>
+        </w:rPr>
+      </w:pPr>
+      <w:r>
+        <w:rPr>
+          <w:rFonts w:hint="eastAsia"/>
+          <w:lang w:val="en-US" w:eastAsia="zh-CN"/>
+        </w:rPr>
+        <w:t>What is the time?</w:t>
+      </w:r>
+    </w:p>
+    <w:p>
+      <w:pPr>
+        <w:numPr>
+          <w:ilvl w:val="0"/>
+          <w:numId w:val="0"/>
+        </w:numPr>
+        <w:rPr>
+          <w:rFonts w:hint="eastAsia"/>
+          <w:lang w:val="en-US" w:eastAsia="zh-CN"/>
+        </w:rPr>
+      </w:pPr>
+      <w:r>
+        <w:rPr>
+          <w:rFonts w:hint="eastAsia"/>
+          <w:lang w:val="en-US" w:eastAsia="zh-CN"/>
+        </w:rPr>
+        <w:t>Where can I buy some stamps?</w:t>
+      </w:r>
+    </w:p>
+    <w:p>
+      <w:pPr>
+        <w:numPr>
+          <w:ilvl w:val="0"/>
+          <w:numId w:val="0"/>
+        </w:numPr>
+        <w:rPr>
+          <w:rFonts w:hint="eastAsia"/>
+          <w:lang w:val="en-US" w:eastAsia="zh-CN"/>
+        </w:rPr>
+      </w:pPr>
+      <w:r>
+        <w:rPr>
+          <w:rFonts w:hint="eastAsia"/>
+          <w:lang w:val="en-US" w:eastAsia="zh-CN"/>
+        </w:rPr>
+        <w:t>When does the meeting start?</w:t>
+      </w:r>
+    </w:p>
+    <w:p>
+      <w:pPr>
+        <w:numPr>
+          <w:ilvl w:val="0"/>
+          <w:numId w:val="0"/>
+        </w:numPr>
+        <w:rPr>
+          <w:rFonts w:hint="eastAsia"/>
+          <w:lang w:val="en-US" w:eastAsia="zh-CN"/>
+        </w:rPr>
+      </w:pPr>
+      <w:r>
+        <w:rPr>
+          <w:rFonts w:hint="eastAsia"/>
+          <w:lang w:val="en-US" w:eastAsia="zh-CN"/>
+        </w:rPr>
+        <w:t>Which movie do you want to watch?</w:t>
+      </w:r>
+    </w:p>
+    <w:p>
+      <w:pPr>
+        <w:numPr>
+          <w:ilvl w:val="0"/>
+          <w:numId w:val="0"/>
+        </w:numPr>
+        <w:rPr>
+          <w:rFonts w:hint="eastAsia"/>
+          <w:lang w:val="en-US" w:eastAsia="zh-CN"/>
+        </w:rPr>
+      </w:pPr>
+      <w:r>
+        <w:rPr>
+          <w:rFonts w:hint="eastAsia"/>
+          <w:lang w:val="en-US" w:eastAsia="zh-CN"/>
+        </w:rPr>
+        <w:t>Who can I ask about a refund?</w:t>
+      </w:r>
+    </w:p>
+    <w:p>
+      <w:pPr>
+        <w:numPr>
+          <w:ilvl w:val="0"/>
+          <w:numId w:val="0"/>
+        </w:numPr>
+        <w:rPr>
+          <w:rFonts w:hint="eastAsia"/>
+          <w:lang w:val="en-US" w:eastAsia="zh-CN"/>
+        </w:rPr>
+      </w:pPr>
+      <w:r>
+        <w:rPr>
+          <w:rFonts w:hint="eastAsia"/>
+          <w:lang w:val="en-US" w:eastAsia="zh-CN"/>
+        </w:rPr>
+        <w:t>Why can</w:t>
+      </w:r>
+      <w:r>
+        <w:rPr>
+          <w:rFonts w:hint="default"/>
+          <w:lang w:val="en-US" w:eastAsia="zh-CN"/>
+        </w:rPr>
+        <w:t>’</w:t>
+      </w:r>
+      <w:r>
+        <w:rPr>
+          <w:rFonts w:hint="eastAsia"/>
+          <w:lang w:val="en-US" w:eastAsia="zh-CN"/>
+        </w:rPr>
+        <w:t>t I access the WiFi?</w:t>
+      </w:r>
+    </w:p>
+    <w:p>
+      <w:pPr>
+        <w:numPr>
+          <w:ilvl w:val="0"/>
+          <w:numId w:val="0"/>
+        </w:numPr>
+        <w:rPr>
+          <w:rFonts w:hint="default"/>
+          <w:lang w:val="en-US" w:eastAsia="zh-CN"/>
+        </w:rPr>
+      </w:pPr>
+      <w:r>
+        <w:rPr>
+          <w:rFonts w:hint="eastAsia"/>
+          <w:lang w:val="en-US" w:eastAsia="zh-CN"/>
+        </w:rPr>
+        <w:t>How much is the train fare to London?  Fare,标价，遭遇，进展，fare well，进展顺利，fare badly</w:t>
+      </w:r>
+    </w:p>
+    <w:p>
+      <w:pPr>
+        <w:numPr>
+          <w:ilvl w:val="0"/>
+          <w:numId w:val="0"/>
+        </w:numPr>
+        <w:rPr>
+          <w:rFonts w:hint="default"/>
+          <w:lang w:val="en-US" w:eastAsia="zh-CN"/>
+        </w:rPr>
+      </w:pPr>
+    </w:p>
+    <w:p>
+      <w:pPr>
+        <w:numPr>
+          <w:ilvl w:val="0"/>
+          <w:numId w:val="0"/>
+        </w:numPr>
+        <w:rPr>
+          <w:rFonts w:hint="eastAsia"/>
+          <w:lang w:val="en-US" w:eastAsia="zh-CN"/>
+        </w:rPr>
+      </w:pPr>
+      <w:r>
+        <w:rPr>
+          <w:rFonts w:hint="eastAsia"/>
+          <w:lang w:val="en-US" w:eastAsia="zh-CN"/>
+        </w:rPr>
+        <w:t>Falling intonation 语气直接，通常限于熟人。对于不熟悉的人或正式场合，we would use indirect style by beginning the question with a polite phrase. For example,</w:t>
+      </w:r>
+    </w:p>
+    <w:p>
+      <w:pPr>
+        <w:numPr>
+          <w:ilvl w:val="0"/>
+          <w:numId w:val="0"/>
+        </w:numPr>
+        <w:rPr>
+          <w:rFonts w:hint="eastAsia"/>
+          <w:lang w:val="en-US" w:eastAsia="zh-CN"/>
+        </w:rPr>
+      </w:pPr>
+      <w:r>
+        <w:rPr>
+          <w:rFonts w:hint="eastAsia"/>
+          <w:lang w:val="en-US" w:eastAsia="zh-CN"/>
+        </w:rPr>
+        <w:t xml:space="preserve">Could you tell me ... </w:t>
+      </w:r>
+    </w:p>
+    <w:p>
+      <w:pPr>
+        <w:numPr>
+          <w:ilvl w:val="0"/>
+          <w:numId w:val="0"/>
+        </w:numPr>
+        <w:rPr>
+          <w:rFonts w:hint="eastAsia"/>
+          <w:lang w:val="en-US" w:eastAsia="zh-CN"/>
+        </w:rPr>
+      </w:pPr>
+      <w:r>
+        <w:rPr>
+          <w:rFonts w:hint="eastAsia"/>
+          <w:lang w:val="en-US" w:eastAsia="zh-CN"/>
+        </w:rPr>
+        <w:t>May I ask ...</w:t>
+      </w:r>
+    </w:p>
+    <w:p>
+      <w:pPr>
+        <w:numPr>
+          <w:ilvl w:val="0"/>
+          <w:numId w:val="0"/>
+        </w:numPr>
+        <w:rPr>
+          <w:rFonts w:hint="eastAsia"/>
+          <w:lang w:val="en-US" w:eastAsia="zh-CN"/>
+        </w:rPr>
+      </w:pPr>
+      <w:r>
+        <w:rPr>
+          <w:rFonts w:hint="eastAsia"/>
+          <w:lang w:val="en-US" w:eastAsia="zh-CN"/>
+        </w:rPr>
+        <w:t>Do you mind me asking ...</w:t>
+      </w:r>
+    </w:p>
+    <w:p>
+      <w:pPr>
+        <w:numPr>
+          <w:ilvl w:val="0"/>
+          <w:numId w:val="0"/>
+        </w:numPr>
+        <w:rPr>
+          <w:rFonts w:hint="eastAsia"/>
+          <w:lang w:val="en-US" w:eastAsia="zh-CN"/>
+        </w:rPr>
+      </w:pPr>
+      <w:r>
+        <w:rPr>
+          <w:rFonts w:hint="eastAsia"/>
+          <w:lang w:val="en-US" w:eastAsia="zh-CN"/>
+        </w:rPr>
+        <w:t>May I ask, what is the time?</w:t>
+      </w:r>
+    </w:p>
+    <w:p>
+      <w:pPr>
+        <w:numPr>
+          <w:ilvl w:val="0"/>
+          <w:numId w:val="0"/>
+        </w:numPr>
+        <w:rPr>
+          <w:rFonts w:hint="eastAsia"/>
+          <w:lang w:val="en-US" w:eastAsia="zh-CN"/>
+        </w:rPr>
+      </w:pPr>
+      <w:r>
+        <w:rPr>
+          <w:rFonts w:hint="eastAsia"/>
+          <w:lang w:val="en-US" w:eastAsia="zh-CN"/>
+        </w:rPr>
+        <w:t>Could you tell me, where can I buy some stamps?</w:t>
+      </w:r>
+    </w:p>
+    <w:p>
+      <w:pPr>
+        <w:numPr>
+          <w:ilvl w:val="0"/>
+          <w:numId w:val="0"/>
+        </w:numPr>
+        <w:rPr>
+          <w:rFonts w:hint="default"/>
+          <w:lang w:val="en-US" w:eastAsia="zh-CN"/>
+        </w:rPr>
+      </w:pPr>
+      <w:r>
+        <w:rPr>
+          <w:rFonts w:hint="eastAsia"/>
+          <w:lang w:val="en-US" w:eastAsia="zh-CN"/>
+        </w:rPr>
+        <w:t>Do you mind me asking, when does the meeting start?</w:t>
+      </w:r>
+    </w:p>
+    <w:p>
+      <w:pPr>
+        <w:numPr>
+          <w:ilvl w:val="0"/>
+          <w:numId w:val="0"/>
+        </w:numPr>
+        <w:rPr>
+          <w:rFonts w:hint="default"/>
+          <w:lang w:val="en-US" w:eastAsia="zh-CN"/>
+        </w:rPr>
+      </w:pPr>
+    </w:p>
+    <w:p>
+      <w:pPr>
+        <w:numPr>
+          <w:ilvl w:val="0"/>
+          <w:numId w:val="10"/>
+        </w:numPr>
+        <w:ind w:left="0" w:leftChars="0" w:firstLine="0" w:firstLineChars="0"/>
+        <w:rPr>
+          <w:rFonts w:hint="eastAsia"/>
+          <w:color w:val="auto"/>
+          <w:lang w:val="en-US" w:eastAsia="zh-CN"/>
+        </w:rPr>
+      </w:pPr>
+      <w:r>
+        <w:rPr>
+          <w:rFonts w:hint="eastAsia"/>
+          <w:color w:val="FF0000"/>
+          <w:lang w:val="en-US" w:eastAsia="zh-CN"/>
+        </w:rPr>
+        <w:t xml:space="preserve">Suggestions should have a falling intonation. </w:t>
+      </w:r>
+      <w:r>
+        <w:rPr>
+          <w:rFonts w:hint="eastAsia"/>
+          <w:color w:val="auto"/>
+          <w:lang w:val="en-US" w:eastAsia="zh-CN"/>
+        </w:rPr>
+        <w:t>For example,</w:t>
+      </w:r>
+    </w:p>
+    <w:p>
+      <w:pPr>
+        <w:numPr>
+          <w:ilvl w:val="0"/>
+          <w:numId w:val="0"/>
+        </w:numPr>
+        <w:rPr>
+          <w:rFonts w:hint="eastAsia"/>
+          <w:color w:val="auto"/>
+          <w:lang w:val="en-US" w:eastAsia="zh-CN"/>
+        </w:rPr>
+      </w:pPr>
+      <w:r>
+        <w:rPr>
+          <w:rFonts w:hint="eastAsia"/>
+          <w:color w:val="auto"/>
+          <w:lang w:val="en-US" w:eastAsia="zh-CN"/>
+        </w:rPr>
+        <w:t>You should say you</w:t>
+      </w:r>
+      <w:r>
+        <w:rPr>
+          <w:rFonts w:hint="default"/>
+          <w:color w:val="auto"/>
+          <w:lang w:val="en-US" w:eastAsia="zh-CN"/>
+        </w:rPr>
+        <w:t>’</w:t>
+      </w:r>
+      <w:r>
+        <w:rPr>
+          <w:rFonts w:hint="eastAsia"/>
+          <w:color w:val="auto"/>
+          <w:lang w:val="en-US" w:eastAsia="zh-CN"/>
+        </w:rPr>
+        <w:t>re sorry.</w:t>
+      </w:r>
+    </w:p>
+    <w:p>
+      <w:pPr>
+        <w:numPr>
+          <w:ilvl w:val="0"/>
+          <w:numId w:val="0"/>
+        </w:numPr>
+        <w:rPr>
+          <w:rFonts w:hint="eastAsia"/>
+          <w:color w:val="auto"/>
+          <w:lang w:val="en-US" w:eastAsia="zh-CN"/>
+        </w:rPr>
+      </w:pPr>
+      <w:r>
+        <w:rPr>
+          <w:rFonts w:hint="eastAsia"/>
+          <w:color w:val="auto"/>
+          <w:lang w:val="en-US" w:eastAsia="zh-CN"/>
+        </w:rPr>
+        <w:t>Let</w:t>
+      </w:r>
+      <w:r>
+        <w:rPr>
+          <w:rFonts w:hint="default"/>
+          <w:color w:val="auto"/>
+          <w:lang w:val="en-US" w:eastAsia="zh-CN"/>
+        </w:rPr>
+        <w:t>’</w:t>
+      </w:r>
+      <w:r>
+        <w:rPr>
+          <w:rFonts w:hint="eastAsia"/>
+          <w:color w:val="auto"/>
+          <w:lang w:val="en-US" w:eastAsia="zh-CN"/>
+        </w:rPr>
+        <w:t>s go to the cafe.</w:t>
+      </w:r>
+    </w:p>
+    <w:p>
+      <w:pPr>
+        <w:numPr>
+          <w:ilvl w:val="0"/>
+          <w:numId w:val="0"/>
+        </w:numPr>
+        <w:rPr>
+          <w:rFonts w:hint="eastAsia"/>
+          <w:color w:val="auto"/>
+          <w:lang w:val="en-US" w:eastAsia="zh-CN"/>
+        </w:rPr>
+      </w:pPr>
+      <w:r>
+        <w:rPr>
+          <w:rFonts w:hint="eastAsia"/>
+          <w:color w:val="auto"/>
+          <w:lang w:val="en-US" w:eastAsia="zh-CN"/>
+        </w:rPr>
+        <w:t>Why don</w:t>
+      </w:r>
+      <w:r>
+        <w:rPr>
+          <w:rFonts w:hint="default"/>
+          <w:color w:val="auto"/>
+          <w:lang w:val="en-US" w:eastAsia="zh-CN"/>
+        </w:rPr>
+        <w:t>’</w:t>
+      </w:r>
+      <w:r>
+        <w:rPr>
+          <w:rFonts w:hint="eastAsia"/>
+          <w:color w:val="auto"/>
+          <w:lang w:val="en-US" w:eastAsia="zh-CN"/>
+        </w:rPr>
+        <w:t>t we go to the shopping mall?</w:t>
+      </w:r>
+    </w:p>
+    <w:p>
+      <w:pPr>
+        <w:numPr>
+          <w:ilvl w:val="0"/>
+          <w:numId w:val="0"/>
+        </w:numPr>
+        <w:rPr>
+          <w:rFonts w:hint="eastAsia"/>
+          <w:color w:val="auto"/>
+          <w:lang w:val="en-US" w:eastAsia="zh-CN"/>
+        </w:rPr>
+      </w:pPr>
+    </w:p>
+    <w:p>
+      <w:pPr>
+        <w:numPr>
+          <w:ilvl w:val="0"/>
+          <w:numId w:val="10"/>
+        </w:numPr>
+        <w:ind w:left="0" w:leftChars="0" w:firstLine="0" w:firstLineChars="0"/>
+        <w:rPr>
+          <w:rFonts w:hint="eastAsia"/>
+          <w:color w:val="auto"/>
+          <w:lang w:val="en-US" w:eastAsia="zh-CN"/>
+        </w:rPr>
+      </w:pPr>
+      <w:r>
+        <w:rPr>
+          <w:rFonts w:hint="eastAsia"/>
+          <w:color w:val="FF0000"/>
+          <w:lang w:val="en-US" w:eastAsia="zh-CN"/>
+        </w:rPr>
+        <w:t>We also hear the falling intonation when we say something definitely.</w:t>
+      </w:r>
+      <w:r>
+        <w:rPr>
+          <w:rFonts w:hint="eastAsia"/>
+          <w:color w:val="auto"/>
+          <w:lang w:val="en-US" w:eastAsia="zh-CN"/>
+        </w:rPr>
+        <w:t xml:space="preserve"> For example,</w:t>
+      </w:r>
+    </w:p>
+    <w:p>
+      <w:pPr>
+        <w:numPr>
+          <w:ilvl w:val="0"/>
+          <w:numId w:val="0"/>
+        </w:numPr>
+        <w:rPr>
+          <w:rFonts w:hint="default"/>
+          <w:color w:val="auto"/>
+          <w:lang w:val="en-US" w:eastAsia="zh-CN"/>
+        </w:rPr>
+      </w:pPr>
+      <w:r>
+        <w:rPr>
+          <w:rFonts w:hint="eastAsia"/>
+          <w:color w:val="auto"/>
+          <w:lang w:val="en-US" w:eastAsia="zh-CN"/>
+        </w:rPr>
+        <w:t>I think we are completely lost.</w:t>
+      </w:r>
+    </w:p>
+    <w:p>
+      <w:pPr>
+        <w:numPr>
+          <w:ilvl w:val="0"/>
+          <w:numId w:val="0"/>
+        </w:numPr>
+        <w:rPr>
+          <w:rFonts w:hint="eastAsia"/>
+          <w:color w:val="auto"/>
+          <w:lang w:val="en-US" w:eastAsia="zh-CN"/>
+        </w:rPr>
+      </w:pPr>
+      <w:r>
+        <w:rPr>
+          <w:rFonts w:hint="eastAsia"/>
+          <w:color w:val="auto"/>
+          <w:lang w:val="en-US" w:eastAsia="zh-CN"/>
+        </w:rPr>
+        <w:t>Here is the book you wanted.</w:t>
+      </w:r>
+    </w:p>
+    <w:p>
+      <w:pPr>
+        <w:numPr>
+          <w:ilvl w:val="0"/>
+          <w:numId w:val="0"/>
+        </w:numPr>
+        <w:rPr>
+          <w:rFonts w:hint="eastAsia"/>
+          <w:color w:val="auto"/>
+          <w:lang w:val="en-US" w:eastAsia="zh-CN"/>
+        </w:rPr>
+      </w:pPr>
+      <w:r>
+        <w:rPr>
+          <w:rFonts w:hint="eastAsia"/>
+          <w:color w:val="auto"/>
+          <w:lang w:val="en-US" w:eastAsia="zh-CN"/>
+        </w:rPr>
+        <w:t>You must check out this restaurant.</w:t>
+      </w:r>
+    </w:p>
+    <w:p>
+      <w:pPr>
+        <w:numPr>
+          <w:ilvl w:val="0"/>
+          <w:numId w:val="0"/>
+        </w:numPr>
+        <w:rPr>
+          <w:rFonts w:hint="default"/>
+          <w:color w:val="auto"/>
+          <w:lang w:val="en-US" w:eastAsia="zh-CN"/>
+        </w:rPr>
+      </w:pPr>
+    </w:p>
+    <w:p>
+      <w:pPr>
+        <w:numPr>
+          <w:ilvl w:val="0"/>
+          <w:numId w:val="10"/>
+        </w:numPr>
+        <w:ind w:left="0" w:leftChars="0" w:firstLine="0" w:firstLineChars="0"/>
+        <w:rPr>
+          <w:rFonts w:hint="default"/>
+          <w:color w:val="auto"/>
+          <w:lang w:val="en-US" w:eastAsia="zh-CN"/>
+        </w:rPr>
+      </w:pPr>
+      <w:r>
+        <w:rPr>
+          <w:rFonts w:hint="eastAsia"/>
+          <w:color w:val="FF0000"/>
+          <w:lang w:val="en-US" w:eastAsia="zh-CN"/>
+        </w:rPr>
+        <w:t>Exclamations also have a falling intonation.</w:t>
+      </w:r>
+      <w:r>
+        <w:rPr>
+          <w:rFonts w:hint="eastAsia"/>
+          <w:color w:val="auto"/>
+          <w:lang w:val="en-US" w:eastAsia="zh-CN"/>
+        </w:rPr>
+        <w:t xml:space="preserve"> 感叹句用降调。For example,</w:t>
+      </w:r>
+    </w:p>
+    <w:p>
+      <w:pPr>
+        <w:numPr>
+          <w:ilvl w:val="0"/>
+          <w:numId w:val="0"/>
+        </w:numPr>
+        <w:ind w:leftChars="0"/>
+        <w:rPr>
+          <w:rFonts w:hint="eastAsia"/>
+          <w:color w:val="auto"/>
+          <w:lang w:val="en-US" w:eastAsia="zh-CN"/>
+        </w:rPr>
+      </w:pPr>
+      <w:r>
+        <w:rPr>
+          <w:rFonts w:hint="eastAsia"/>
+          <w:color w:val="auto"/>
+          <w:lang w:val="en-US" w:eastAsia="zh-CN"/>
+        </w:rPr>
+        <w:t>What a lovely view!</w:t>
+      </w:r>
+    </w:p>
+    <w:p>
+      <w:pPr>
+        <w:numPr>
+          <w:ilvl w:val="0"/>
+          <w:numId w:val="0"/>
+        </w:numPr>
+        <w:ind w:leftChars="0"/>
+        <w:rPr>
+          <w:rFonts w:hint="eastAsia"/>
+          <w:color w:val="auto"/>
+          <w:lang w:val="en-US" w:eastAsia="zh-CN"/>
+        </w:rPr>
+      </w:pPr>
+      <w:r>
+        <w:rPr>
+          <w:rFonts w:hint="eastAsia"/>
+          <w:color w:val="auto"/>
+          <w:lang w:val="en-US" w:eastAsia="zh-CN"/>
+        </w:rPr>
+        <w:t>She has a wonderful voice!</w:t>
+      </w:r>
+    </w:p>
+    <w:p>
+      <w:pPr>
+        <w:numPr>
+          <w:ilvl w:val="0"/>
+          <w:numId w:val="0"/>
+        </w:numPr>
+        <w:ind w:leftChars="0"/>
+        <w:rPr>
+          <w:rFonts w:hint="eastAsia"/>
+          <w:color w:val="auto"/>
+          <w:lang w:val="en-US" w:eastAsia="zh-CN"/>
+        </w:rPr>
+      </w:pPr>
+      <w:r>
+        <w:rPr>
+          <w:rFonts w:hint="eastAsia"/>
+          <w:color w:val="auto"/>
+          <w:lang w:val="en-US" w:eastAsia="zh-CN"/>
+        </w:rPr>
+        <w:t>That</w:t>
+      </w:r>
+      <w:r>
+        <w:rPr>
+          <w:rFonts w:hint="default"/>
+          <w:color w:val="auto"/>
+          <w:lang w:val="en-US" w:eastAsia="zh-CN"/>
+        </w:rPr>
+        <w:t>’</w:t>
+      </w:r>
+      <w:r>
+        <w:rPr>
+          <w:rFonts w:hint="eastAsia"/>
+          <w:color w:val="auto"/>
+          <w:lang w:val="en-US" w:eastAsia="zh-CN"/>
+        </w:rPr>
+        <w:t>s a pleasant surprise!</w:t>
+      </w:r>
+    </w:p>
+    <w:p>
+      <w:pPr>
+        <w:numPr>
+          <w:ilvl w:val="0"/>
+          <w:numId w:val="0"/>
+        </w:numPr>
+        <w:ind w:leftChars="0"/>
+        <w:rPr>
+          <w:rFonts w:hint="eastAsia"/>
+          <w:color w:val="auto"/>
+          <w:lang w:val="en-US" w:eastAsia="zh-CN"/>
+        </w:rPr>
+      </w:pPr>
+    </w:p>
+    <w:p>
+      <w:pPr>
+        <w:numPr>
+          <w:ilvl w:val="0"/>
+          <w:numId w:val="10"/>
+        </w:numPr>
+        <w:ind w:left="0" w:leftChars="0" w:firstLine="0" w:firstLineChars="0"/>
+        <w:rPr>
+          <w:rFonts w:hint="default"/>
+          <w:color w:val="auto"/>
+          <w:lang w:val="en-US" w:eastAsia="zh-CN"/>
+        </w:rPr>
+      </w:pPr>
+      <w:r>
+        <w:rPr>
+          <w:rFonts w:hint="eastAsia"/>
+          <w:color w:val="FF0000"/>
+          <w:lang w:val="en-US" w:eastAsia="zh-CN"/>
+        </w:rPr>
+        <w:t>We use the rising intonation for the closed question.</w:t>
+      </w:r>
+      <w:r>
+        <w:rPr>
+          <w:rFonts w:hint="eastAsia"/>
+          <w:color w:val="auto"/>
+          <w:lang w:val="en-US" w:eastAsia="zh-CN"/>
+        </w:rPr>
+        <w:t xml:space="preserve"> 封闭问题常以以下单词开头，</w:t>
+      </w:r>
+    </w:p>
+    <w:p>
+      <w:pPr>
+        <w:numPr>
+          <w:ilvl w:val="0"/>
+          <w:numId w:val="0"/>
+        </w:numPr>
+        <w:ind w:leftChars="0"/>
+        <w:rPr>
+          <w:rFonts w:hint="eastAsia"/>
+          <w:color w:val="auto"/>
+          <w:lang w:val="en-US" w:eastAsia="zh-CN"/>
+        </w:rPr>
+      </w:pPr>
+      <w:r>
+        <w:rPr>
+          <w:rFonts w:hint="eastAsia"/>
+          <w:color w:val="auto"/>
+          <w:lang w:val="en-US" w:eastAsia="zh-CN"/>
+        </w:rPr>
+        <w:t>Is/are</w:t>
+      </w:r>
+    </w:p>
+    <w:p>
+      <w:pPr>
+        <w:numPr>
+          <w:ilvl w:val="0"/>
+          <w:numId w:val="0"/>
+        </w:numPr>
+        <w:ind w:leftChars="0"/>
+        <w:rPr>
+          <w:rFonts w:hint="eastAsia"/>
+          <w:color w:val="auto"/>
+          <w:lang w:val="en-US" w:eastAsia="zh-CN"/>
+        </w:rPr>
+      </w:pPr>
+      <w:r>
+        <w:rPr>
+          <w:rFonts w:hint="eastAsia"/>
+          <w:color w:val="auto"/>
+          <w:lang w:val="en-US" w:eastAsia="zh-CN"/>
+        </w:rPr>
+        <w:t>Do/does/did</w:t>
+      </w:r>
+    </w:p>
+    <w:p>
+      <w:pPr>
+        <w:numPr>
+          <w:ilvl w:val="0"/>
+          <w:numId w:val="0"/>
+        </w:numPr>
+        <w:ind w:leftChars="0"/>
+        <w:rPr>
+          <w:rFonts w:hint="eastAsia"/>
+          <w:color w:val="auto"/>
+          <w:lang w:val="en-US" w:eastAsia="zh-CN"/>
+        </w:rPr>
+      </w:pPr>
+      <w:r>
+        <w:rPr>
+          <w:rFonts w:hint="eastAsia"/>
+          <w:color w:val="auto"/>
+          <w:lang w:val="en-US" w:eastAsia="zh-CN"/>
+        </w:rPr>
+        <w:t>Have/has</w:t>
+      </w:r>
+    </w:p>
+    <w:p>
+      <w:pPr>
+        <w:numPr>
+          <w:ilvl w:val="0"/>
+          <w:numId w:val="0"/>
+        </w:numPr>
+        <w:ind w:leftChars="0"/>
+        <w:rPr>
+          <w:rFonts w:hint="eastAsia"/>
+          <w:color w:val="auto"/>
+          <w:lang w:val="en-US" w:eastAsia="zh-CN"/>
+        </w:rPr>
+      </w:pPr>
+      <w:r>
+        <w:rPr>
+          <w:rFonts w:hint="eastAsia"/>
+          <w:color w:val="auto"/>
+          <w:lang w:val="en-US" w:eastAsia="zh-CN"/>
+        </w:rPr>
+        <w:t>Can</w:t>
+      </w:r>
+    </w:p>
+    <w:p>
+      <w:pPr>
+        <w:numPr>
+          <w:ilvl w:val="0"/>
+          <w:numId w:val="0"/>
+        </w:numPr>
+        <w:ind w:leftChars="0"/>
+        <w:rPr>
+          <w:rFonts w:hint="eastAsia"/>
+          <w:color w:val="auto"/>
+          <w:lang w:val="en-US" w:eastAsia="zh-CN"/>
+        </w:rPr>
+      </w:pPr>
+      <w:r>
+        <w:rPr>
+          <w:rFonts w:hint="eastAsia"/>
+          <w:color w:val="auto"/>
+          <w:lang w:val="en-US" w:eastAsia="zh-CN"/>
+        </w:rPr>
+        <w:t>Will</w:t>
+      </w:r>
+    </w:p>
+    <w:p>
+      <w:pPr>
+        <w:numPr>
+          <w:ilvl w:val="0"/>
+          <w:numId w:val="0"/>
+        </w:numPr>
+        <w:ind w:leftChars="0"/>
+        <w:rPr>
+          <w:rFonts w:hint="eastAsia"/>
+          <w:color w:val="auto"/>
+          <w:lang w:val="en-US" w:eastAsia="zh-CN"/>
+        </w:rPr>
+      </w:pPr>
+      <w:r>
+        <w:rPr>
+          <w:rFonts w:hint="eastAsia"/>
+          <w:color w:val="auto"/>
+          <w:lang w:val="en-US" w:eastAsia="zh-CN"/>
+        </w:rPr>
+        <w:t>Is it raining?</w:t>
+      </w:r>
+    </w:p>
+    <w:p>
+      <w:pPr>
+        <w:numPr>
+          <w:ilvl w:val="0"/>
+          <w:numId w:val="0"/>
+        </w:numPr>
+        <w:ind w:leftChars="0"/>
+        <w:rPr>
+          <w:rFonts w:hint="eastAsia"/>
+          <w:color w:val="auto"/>
+          <w:lang w:val="en-US" w:eastAsia="zh-CN"/>
+        </w:rPr>
+      </w:pPr>
+      <w:r>
+        <w:rPr>
+          <w:rFonts w:hint="eastAsia"/>
+          <w:color w:val="auto"/>
+          <w:lang w:val="en-US" w:eastAsia="zh-CN"/>
+        </w:rPr>
+        <w:t>Are you going to the party?</w:t>
+      </w:r>
+    </w:p>
+    <w:p>
+      <w:pPr>
+        <w:numPr>
+          <w:ilvl w:val="0"/>
+          <w:numId w:val="0"/>
+        </w:numPr>
+        <w:ind w:leftChars="0"/>
+        <w:rPr>
+          <w:rFonts w:hint="eastAsia"/>
+          <w:color w:val="auto"/>
+          <w:lang w:val="en-US" w:eastAsia="zh-CN"/>
+        </w:rPr>
+      </w:pPr>
+      <w:r>
+        <w:rPr>
+          <w:rFonts w:hint="eastAsia"/>
+          <w:color w:val="auto"/>
+          <w:lang w:val="en-US" w:eastAsia="zh-CN"/>
+        </w:rPr>
+        <w:t>Do you like rock music?</w:t>
+      </w:r>
+    </w:p>
+    <w:p>
+      <w:pPr>
+        <w:numPr>
+          <w:ilvl w:val="0"/>
+          <w:numId w:val="0"/>
+        </w:numPr>
+        <w:ind w:leftChars="0"/>
+        <w:rPr>
+          <w:rFonts w:hint="eastAsia"/>
+          <w:color w:val="auto"/>
+          <w:lang w:val="en-US" w:eastAsia="zh-CN"/>
+        </w:rPr>
+      </w:pPr>
+      <w:r>
+        <w:rPr>
+          <w:rFonts w:hint="eastAsia"/>
+          <w:color w:val="auto"/>
+          <w:lang w:val="en-US" w:eastAsia="zh-CN"/>
+        </w:rPr>
+        <w:t>Does your son play football?</w:t>
+      </w:r>
+    </w:p>
+    <w:p>
+      <w:pPr>
+        <w:numPr>
+          <w:ilvl w:val="0"/>
+          <w:numId w:val="0"/>
+        </w:numPr>
+        <w:ind w:leftChars="0"/>
+        <w:rPr>
+          <w:rFonts w:hint="eastAsia"/>
+          <w:color w:val="auto"/>
+          <w:lang w:val="en-US" w:eastAsia="zh-CN"/>
+        </w:rPr>
+      </w:pPr>
+      <w:r>
+        <w:rPr>
+          <w:rFonts w:hint="eastAsia"/>
+          <w:color w:val="auto"/>
+          <w:lang w:val="en-US" w:eastAsia="zh-CN"/>
+        </w:rPr>
+        <w:t>Did you enjoy the concert?</w:t>
+      </w:r>
+    </w:p>
+    <w:p>
+      <w:pPr>
+        <w:numPr>
+          <w:ilvl w:val="0"/>
+          <w:numId w:val="0"/>
+        </w:numPr>
+        <w:ind w:leftChars="0"/>
+        <w:rPr>
+          <w:rFonts w:hint="eastAsia"/>
+          <w:color w:val="auto"/>
+          <w:lang w:val="en-US" w:eastAsia="zh-CN"/>
+        </w:rPr>
+      </w:pPr>
+      <w:r>
+        <w:rPr>
+          <w:rFonts w:hint="eastAsia"/>
+          <w:color w:val="auto"/>
+          <w:lang w:val="en-US" w:eastAsia="zh-CN"/>
+        </w:rPr>
+        <w:t>Have you had lunch?</w:t>
+      </w:r>
+    </w:p>
+    <w:p>
+      <w:pPr>
+        <w:numPr>
+          <w:ilvl w:val="0"/>
+          <w:numId w:val="0"/>
+        </w:numPr>
+        <w:ind w:leftChars="0"/>
+        <w:rPr>
+          <w:rFonts w:hint="eastAsia"/>
+          <w:color w:val="auto"/>
+          <w:lang w:val="en-US" w:eastAsia="zh-CN"/>
+        </w:rPr>
+      </w:pPr>
+      <w:r>
+        <w:rPr>
+          <w:rFonts w:hint="eastAsia"/>
+          <w:color w:val="auto"/>
+          <w:lang w:val="en-US" w:eastAsia="zh-CN"/>
+        </w:rPr>
+        <w:t>Has he been to shanghai? 他去过上海吗？</w:t>
+      </w:r>
+    </w:p>
+    <w:p>
+      <w:pPr>
+        <w:numPr>
+          <w:ilvl w:val="0"/>
+          <w:numId w:val="0"/>
+        </w:numPr>
+        <w:ind w:leftChars="0"/>
+        <w:rPr>
+          <w:rFonts w:hint="eastAsia"/>
+          <w:color w:val="auto"/>
+          <w:lang w:val="en-US" w:eastAsia="zh-CN"/>
+        </w:rPr>
+      </w:pPr>
+      <w:r>
+        <w:rPr>
+          <w:rFonts w:hint="eastAsia"/>
+          <w:color w:val="auto"/>
+          <w:lang w:val="en-US" w:eastAsia="zh-CN"/>
+        </w:rPr>
+        <w:t>Can you cook?</w:t>
+      </w:r>
+    </w:p>
+    <w:p>
+      <w:pPr>
+        <w:numPr>
+          <w:ilvl w:val="0"/>
+          <w:numId w:val="0"/>
+        </w:numPr>
+        <w:ind w:leftChars="0"/>
+        <w:rPr>
+          <w:rFonts w:hint="eastAsia"/>
+          <w:color w:val="auto"/>
+          <w:lang w:val="en-US" w:eastAsia="zh-CN"/>
+        </w:rPr>
+      </w:pPr>
+      <w:r>
+        <w:rPr>
+          <w:rFonts w:hint="eastAsia"/>
+          <w:color w:val="auto"/>
+          <w:lang w:val="en-US" w:eastAsia="zh-CN"/>
+        </w:rPr>
+        <w:t>Will you go home this weekend?</w:t>
+      </w:r>
+    </w:p>
+    <w:p>
+      <w:pPr>
+        <w:numPr>
+          <w:ilvl w:val="0"/>
+          <w:numId w:val="0"/>
+        </w:numPr>
+        <w:ind w:leftChars="0"/>
+        <w:rPr>
+          <w:rFonts w:hint="eastAsia"/>
+          <w:color w:val="auto"/>
+          <w:lang w:val="en-US" w:eastAsia="zh-CN"/>
+        </w:rPr>
+      </w:pPr>
+    </w:p>
+    <w:p>
+      <w:pPr>
+        <w:numPr>
+          <w:ilvl w:val="0"/>
+          <w:numId w:val="10"/>
+        </w:numPr>
+        <w:ind w:left="0" w:leftChars="0" w:firstLine="0" w:firstLineChars="0"/>
+        <w:rPr>
+          <w:rFonts w:hint="default"/>
+          <w:color w:val="FF0000"/>
+          <w:lang w:val="en-US" w:eastAsia="zh-CN"/>
+        </w:rPr>
+      </w:pPr>
+      <w:r>
+        <w:rPr>
+          <w:rFonts w:hint="eastAsia"/>
+          <w:color w:val="FF0000"/>
+          <w:lang w:val="en-US" w:eastAsia="zh-CN"/>
+        </w:rPr>
+        <w:t>Another instance where we would use a rising intonation is for a question tag. A question tag indicates uncertainty.</w:t>
+      </w:r>
+      <w:r>
+        <w:rPr>
+          <w:rFonts w:hint="eastAsia"/>
+          <w:color w:val="auto"/>
+          <w:lang w:val="en-US" w:eastAsia="zh-CN"/>
+        </w:rPr>
+        <w:t xml:space="preserve"> For example,</w:t>
+      </w:r>
+    </w:p>
+    <w:p>
+      <w:pPr>
+        <w:numPr>
+          <w:ilvl w:val="0"/>
+          <w:numId w:val="0"/>
+        </w:numPr>
+        <w:ind w:leftChars="0"/>
+        <w:rPr>
+          <w:rFonts w:hint="eastAsia"/>
+          <w:color w:val="auto"/>
+          <w:lang w:val="en-US" w:eastAsia="zh-CN"/>
+        </w:rPr>
+      </w:pPr>
+      <w:r>
+        <w:rPr>
+          <w:rFonts w:hint="eastAsia"/>
+          <w:color w:val="auto"/>
+          <w:lang w:val="en-US" w:eastAsia="zh-CN"/>
+        </w:rPr>
+        <w:t>You like spicy hood, don</w:t>
+      </w:r>
+      <w:r>
+        <w:rPr>
+          <w:rFonts w:hint="default"/>
+          <w:color w:val="auto"/>
+          <w:lang w:val="en-US" w:eastAsia="zh-CN"/>
+        </w:rPr>
+        <w:t>’</w:t>
+      </w:r>
+      <w:r>
+        <w:rPr>
+          <w:rFonts w:hint="eastAsia"/>
+          <w:color w:val="auto"/>
+          <w:lang w:val="en-US" w:eastAsia="zh-CN"/>
+        </w:rPr>
+        <w:t>t you?</w:t>
+      </w:r>
+    </w:p>
+    <w:p>
+      <w:pPr>
+        <w:numPr>
+          <w:ilvl w:val="0"/>
+          <w:numId w:val="0"/>
+        </w:numPr>
+        <w:ind w:leftChars="0"/>
+        <w:rPr>
+          <w:rFonts w:hint="eastAsia"/>
+          <w:color w:val="auto"/>
+          <w:lang w:val="en-US" w:eastAsia="zh-CN"/>
+        </w:rPr>
+      </w:pPr>
+      <w:r>
+        <w:rPr>
+          <w:rFonts w:hint="eastAsia"/>
+          <w:color w:val="auto"/>
+          <w:lang w:val="en-US" w:eastAsia="zh-CN"/>
+        </w:rPr>
+        <w:t>You are a new student, aren</w:t>
+      </w:r>
+      <w:r>
+        <w:rPr>
+          <w:rFonts w:hint="default"/>
+          <w:color w:val="auto"/>
+          <w:lang w:val="en-US" w:eastAsia="zh-CN"/>
+        </w:rPr>
+        <w:t>’</w:t>
+      </w:r>
+      <w:r>
+        <w:rPr>
+          <w:rFonts w:hint="eastAsia"/>
+          <w:color w:val="auto"/>
+          <w:lang w:val="en-US" w:eastAsia="zh-CN"/>
+        </w:rPr>
+        <w:t>t you?</w:t>
+      </w:r>
+    </w:p>
+    <w:p>
+      <w:pPr>
+        <w:numPr>
+          <w:ilvl w:val="0"/>
+          <w:numId w:val="0"/>
+        </w:numPr>
+        <w:ind w:leftChars="0"/>
+        <w:rPr>
+          <w:rFonts w:hint="eastAsia"/>
+          <w:color w:val="auto"/>
+          <w:lang w:val="en-US" w:eastAsia="zh-CN"/>
+        </w:rPr>
+      </w:pPr>
+      <w:r>
+        <w:rPr>
+          <w:rFonts w:hint="eastAsia"/>
+          <w:color w:val="auto"/>
+          <w:lang w:val="en-US" w:eastAsia="zh-CN"/>
+        </w:rPr>
+        <w:t>We</w:t>
+      </w:r>
+      <w:r>
+        <w:rPr>
+          <w:rFonts w:hint="default"/>
+          <w:color w:val="auto"/>
+          <w:lang w:val="en-US" w:eastAsia="zh-CN"/>
+        </w:rPr>
+        <w:t>’</w:t>
+      </w:r>
+      <w:r>
+        <w:rPr>
+          <w:rFonts w:hint="eastAsia"/>
+          <w:color w:val="auto"/>
+          <w:lang w:val="en-US" w:eastAsia="zh-CN"/>
+        </w:rPr>
+        <w:t>ve already met, haven</w:t>
+      </w:r>
+      <w:r>
+        <w:rPr>
+          <w:rFonts w:hint="default"/>
+          <w:color w:val="auto"/>
+          <w:lang w:val="en-US" w:eastAsia="zh-CN"/>
+        </w:rPr>
+        <w:t>’</w:t>
+      </w:r>
+      <w:r>
+        <w:rPr>
+          <w:rFonts w:hint="eastAsia"/>
+          <w:color w:val="auto"/>
+          <w:lang w:val="en-US" w:eastAsia="zh-CN"/>
+        </w:rPr>
+        <w:t>t we?</w:t>
+      </w:r>
+    </w:p>
+    <w:p>
+      <w:pPr>
+        <w:numPr>
+          <w:ilvl w:val="0"/>
+          <w:numId w:val="0"/>
+        </w:numPr>
+        <w:ind w:leftChars="0"/>
+        <w:rPr>
+          <w:rFonts w:hint="default"/>
+          <w:color w:val="auto"/>
+          <w:lang w:val="en-US" w:eastAsia="zh-CN"/>
+        </w:rPr>
+      </w:pPr>
+    </w:p>
+    <w:p>
+      <w:pPr>
+        <w:numPr>
+          <w:ilvl w:val="0"/>
+          <w:numId w:val="10"/>
+        </w:numPr>
+        <w:ind w:left="0" w:leftChars="0" w:firstLine="0" w:firstLineChars="0"/>
+        <w:rPr>
+          <w:rFonts w:hint="default"/>
+          <w:color w:val="auto"/>
+          <w:lang w:val="en-US" w:eastAsia="zh-CN"/>
+        </w:rPr>
+      </w:pPr>
+      <w:r>
+        <w:rPr>
+          <w:rFonts w:hint="eastAsia"/>
+          <w:color w:val="FF0000"/>
+          <w:lang w:val="en-US" w:eastAsia="zh-CN"/>
+        </w:rPr>
+        <w:t>If we are offering some choices, we will use a rising intonation on the first choice and a falling intonation on the last one.</w:t>
+      </w:r>
+      <w:r>
+        <w:rPr>
+          <w:rFonts w:hint="eastAsia"/>
+          <w:color w:val="auto"/>
+          <w:lang w:val="en-US" w:eastAsia="zh-CN"/>
+        </w:rPr>
+        <w:t xml:space="preserve"> For example,</w:t>
+      </w:r>
+    </w:p>
+    <w:p>
+      <w:pPr>
+        <w:numPr>
+          <w:ilvl w:val="0"/>
+          <w:numId w:val="0"/>
+        </w:numPr>
+        <w:ind w:leftChars="0"/>
+        <w:rPr>
+          <w:rFonts w:hint="eastAsia"/>
+          <w:color w:val="auto"/>
+          <w:lang w:val="en-US" w:eastAsia="zh-CN"/>
+        </w:rPr>
+      </w:pPr>
+      <w:r>
+        <w:rPr>
+          <w:rFonts w:hint="eastAsia"/>
+          <w:color w:val="auto"/>
+          <w:lang w:val="en-US" w:eastAsia="zh-CN"/>
+        </w:rPr>
+        <w:t xml:space="preserve">Would you like soap or salad? </w:t>
+      </w:r>
+    </w:p>
+    <w:p>
+      <w:pPr>
+        <w:numPr>
+          <w:ilvl w:val="0"/>
+          <w:numId w:val="0"/>
+        </w:numPr>
+        <w:ind w:leftChars="0"/>
+        <w:rPr>
+          <w:rFonts w:hint="eastAsia"/>
+          <w:color w:val="auto"/>
+          <w:lang w:val="en-US" w:eastAsia="zh-CN"/>
+        </w:rPr>
+      </w:pPr>
+      <w:r>
+        <w:rPr>
+          <w:rFonts w:hint="eastAsia"/>
+          <w:color w:val="auto"/>
+          <w:lang w:val="en-US" w:eastAsia="zh-CN"/>
+        </w:rPr>
+        <w:t>Is mike coming on Monday or Tuesday?</w:t>
+      </w:r>
+    </w:p>
+    <w:p>
+      <w:pPr>
+        <w:numPr>
+          <w:ilvl w:val="0"/>
+          <w:numId w:val="0"/>
+        </w:numPr>
+        <w:ind w:leftChars="0"/>
+        <w:rPr>
+          <w:rFonts w:hint="eastAsia"/>
+          <w:color w:val="auto"/>
+          <w:lang w:val="en-US" w:eastAsia="zh-CN"/>
+        </w:rPr>
+      </w:pPr>
+      <w:r>
+        <w:rPr>
+          <w:rFonts w:hint="eastAsia"/>
+          <w:color w:val="auto"/>
+          <w:lang w:val="en-US" w:eastAsia="zh-CN"/>
+        </w:rPr>
+        <w:t>Do you prefer rise or pasta?</w:t>
+      </w:r>
+    </w:p>
+    <w:p>
+      <w:pPr>
+        <w:numPr>
+          <w:ilvl w:val="0"/>
+          <w:numId w:val="0"/>
+        </w:numPr>
+        <w:ind w:leftChars="0"/>
+        <w:rPr>
+          <w:rFonts w:hint="default"/>
+          <w:color w:val="auto"/>
+          <w:lang w:val="en-US" w:eastAsia="zh-CN"/>
+        </w:rPr>
+      </w:pPr>
+    </w:p>
+    <w:p>
+      <w:pPr>
+        <w:pStyle w:val="3"/>
+        <w:numPr>
+          <w:numId w:val="0"/>
+        </w:numPr>
+        <w:bidi w:val="0"/>
+        <w:ind w:leftChars="0"/>
+        <w:rPr>
+          <w:rFonts w:hint="eastAsia"/>
+          <w:lang w:val="en-US" w:eastAsia="zh-CN"/>
+        </w:rPr>
+      </w:pPr>
+      <w:r>
+        <w:rPr>
+          <w:rFonts w:hint="eastAsia"/>
+          <w:lang w:val="en-US" w:eastAsia="zh-CN"/>
+        </w:rPr>
+        <w:t xml:space="preserve">9. 关于s, es, </w:t>
+      </w:r>
+      <w:r>
+        <w:rPr>
+          <w:rFonts w:hint="default"/>
+          <w:lang w:val="en-US" w:eastAsia="zh-CN"/>
+        </w:rPr>
+        <w:t>’</w:t>
+      </w:r>
+      <w:r>
+        <w:rPr>
+          <w:rFonts w:hint="eastAsia"/>
+          <w:lang w:val="en-US" w:eastAsia="zh-CN"/>
+        </w:rPr>
+        <w:t>s的读音</w:t>
+      </w:r>
+    </w:p>
+    <w:p>
+      <w:pPr>
+        <w:rPr>
+          <w:rFonts w:hint="eastAsia" w:asciiTheme="minorEastAsia" w:hAnsiTheme="minorEastAsia" w:eastAsiaTheme="minorEastAsia" w:cstheme="minorEastAsia"/>
+          <w:i w:val="0"/>
+          <w:iCs w:val="0"/>
+          <w:caps w:val="0"/>
+          <w:spacing w:val="0"/>
+          <w:sz w:val="24"/>
+          <w:szCs w:val="24"/>
+          <w:shd w:val="clear" w:fill="FFFFFF"/>
+          <w:lang w:val="en-US" w:eastAsia="zh-CN"/>
+        </w:rPr>
+      </w:pPr>
+      <w:r>
+        <w:rPr>
+          <w:rFonts w:hint="eastAsia" w:asciiTheme="minorEastAsia" w:hAnsiTheme="minorEastAsia" w:eastAsiaTheme="minorEastAsia" w:cstheme="minorEastAsia"/>
+          <w:sz w:val="24"/>
+          <w:szCs w:val="24"/>
+          <w:lang w:val="en-US" w:eastAsia="zh-CN"/>
+        </w:rPr>
+        <w:t>1. 以/s/ /z/ /ʃ/ /</w:t>
+      </w:r>
+      <w:r>
+        <w:rPr>
+          <w:rFonts w:hint="eastAsia" w:asciiTheme="minorEastAsia" w:hAnsiTheme="minorEastAsia" w:eastAsiaTheme="minorEastAsia" w:cstheme="minorEastAsia"/>
+          <w:i w:val="0"/>
+          <w:iCs w:val="0"/>
+          <w:caps w:val="0"/>
+          <w:spacing w:val="0"/>
+          <w:sz w:val="24"/>
+          <w:szCs w:val="24"/>
+          <w:shd w:val="clear" w:fill="FFFFFF"/>
+        </w:rPr>
+        <w:t>ʒ</w:t>
+      </w:r>
+      <w:r>
+        <w:rPr>
+          <w:rFonts w:hint="eastAsia" w:asciiTheme="minorEastAsia" w:hAnsiTheme="minorEastAsia" w:eastAsiaTheme="minorEastAsia" w:cstheme="minorEastAsia"/>
+          <w:sz w:val="24"/>
+          <w:szCs w:val="24"/>
+          <w:lang w:val="en-US" w:eastAsia="zh-CN"/>
+        </w:rPr>
+        <w:t>/ /tʃ/ /dʒ/音节结尾的单词，末尾的s, es, ’s 发音为/</w:t>
+      </w:r>
+      <w:r>
+        <w:rPr>
+          <w:rFonts w:hint="eastAsia" w:asciiTheme="minorEastAsia" w:hAnsiTheme="minorEastAsia" w:eastAsiaTheme="minorEastAsia" w:cstheme="minorEastAsia"/>
+          <w:i w:val="0"/>
+          <w:iCs w:val="0"/>
+          <w:caps w:val="0"/>
+          <w:spacing w:val="0"/>
+          <w:sz w:val="24"/>
+          <w:szCs w:val="24"/>
+          <w:shd w:val="clear" w:fill="FFFFFF"/>
+        </w:rPr>
+        <w:t>ɪ</w:t>
+      </w:r>
+      <w:r>
+        <w:rPr>
+          <w:rFonts w:hint="eastAsia" w:asciiTheme="minorEastAsia" w:hAnsiTheme="minorEastAsia" w:eastAsiaTheme="minorEastAsia" w:cstheme="minorEastAsia"/>
+          <w:i w:val="0"/>
+          <w:iCs w:val="0"/>
+          <w:caps w:val="0"/>
+          <w:spacing w:val="0"/>
+          <w:sz w:val="24"/>
+          <w:szCs w:val="24"/>
+          <w:shd w:val="clear" w:fill="FFFFFF"/>
+          <w:lang w:val="en-US" w:eastAsia="zh-CN"/>
+        </w:rPr>
+        <w:t>z/</w:t>
+      </w:r>
+      <w:r>
+        <w:rPr>
+          <w:rFonts w:hint="eastAsia" w:asciiTheme="minorEastAsia" w:hAnsiTheme="minorEastAsia" w:cstheme="minorEastAsia"/>
+          <w:i w:val="0"/>
+          <w:iCs w:val="0"/>
+          <w:caps w:val="0"/>
+          <w:spacing w:val="0"/>
+          <w:sz w:val="24"/>
+          <w:szCs w:val="24"/>
+          <w:shd w:val="clear" w:fill="FFFFFF"/>
+          <w:lang w:val="en-US" w:eastAsia="zh-CN"/>
+        </w:rPr>
+        <w:t>。</w:t>
+      </w:r>
+    </w:p>
+    <w:p>
+      <w:pPr>
+        <w:rPr>
+          <w:rFonts w:hint="eastAsia" w:asciiTheme="minorEastAsia" w:hAnsiTheme="minorEastAsia" w:eastAsiaTheme="minorEastAsia" w:cstheme="minorEastAsia"/>
+          <w:i w:val="0"/>
+          <w:iCs w:val="0"/>
+          <w:caps w:val="0"/>
+          <w:spacing w:val="0"/>
+          <w:sz w:val="24"/>
+          <w:szCs w:val="24"/>
+          <w:shd w:val="clear" w:fill="FFFFFF"/>
+          <w:lang w:val="en-US" w:eastAsia="zh-CN"/>
+        </w:rPr>
+      </w:pPr>
+    </w:p>
+    <w:p>
+      <w:pPr>
+        <w:rPr>
+          <w:rFonts w:hint="eastAsia" w:asciiTheme="minorEastAsia" w:hAnsiTheme="minorEastAsia" w:eastAsiaTheme="minorEastAsia" w:cstheme="minorEastAsia"/>
+          <w:i w:val="0"/>
+          <w:iCs w:val="0"/>
+          <w:caps w:val="0"/>
+          <w:spacing w:val="0"/>
+          <w:sz w:val="24"/>
+          <w:szCs w:val="24"/>
+          <w:shd w:val="clear" w:fill="FFFFFF"/>
+          <w:lang w:val="en-US" w:eastAsia="zh-CN"/>
+        </w:rPr>
+      </w:pPr>
+      <w:r>
+        <w:rPr>
+          <w:rFonts w:hint="eastAsia" w:asciiTheme="minorEastAsia" w:hAnsiTheme="minorEastAsia" w:eastAsiaTheme="minorEastAsia" w:cstheme="minorEastAsia"/>
+          <w:i w:val="0"/>
+          <w:iCs w:val="0"/>
+          <w:caps w:val="0"/>
+          <w:spacing w:val="0"/>
+          <w:sz w:val="24"/>
+          <w:szCs w:val="24"/>
+          <w:shd w:val="clear" w:fill="FFFFFF"/>
+          <w:lang w:val="en-US" w:eastAsia="zh-CN"/>
+        </w:rPr>
+        <w:t>2. 以浊音</w:t>
+      </w:r>
+      <w:r>
+        <w:rPr>
+          <w:rFonts w:hint="eastAsia" w:asciiTheme="minorEastAsia" w:hAnsiTheme="minorEastAsia" w:cstheme="minorEastAsia"/>
+          <w:i w:val="0"/>
+          <w:iCs w:val="0"/>
+          <w:caps w:val="0"/>
+          <w:spacing w:val="0"/>
+          <w:sz w:val="24"/>
+          <w:szCs w:val="24"/>
+          <w:shd w:val="clear" w:fill="FFFFFF"/>
+          <w:lang w:val="en-US" w:eastAsia="zh-CN"/>
+        </w:rPr>
+        <w:t>（元音也是浊音）</w:t>
+      </w:r>
+      <w:r>
+        <w:rPr>
+          <w:rFonts w:hint="eastAsia" w:asciiTheme="minorEastAsia" w:hAnsiTheme="minorEastAsia" w:eastAsiaTheme="minorEastAsia" w:cstheme="minorEastAsia"/>
+          <w:i w:val="0"/>
+          <w:iCs w:val="0"/>
+          <w:caps w:val="0"/>
+          <w:spacing w:val="0"/>
+          <w:sz w:val="24"/>
+          <w:szCs w:val="24"/>
+          <w:shd w:val="clear" w:fill="FFFFFF"/>
+          <w:lang w:val="en-US" w:eastAsia="zh-CN"/>
+        </w:rPr>
+        <w:t>结尾的单词，</w:t>
+      </w:r>
+      <w:r>
+        <w:rPr>
+          <w:rFonts w:hint="eastAsia" w:asciiTheme="minorEastAsia" w:hAnsiTheme="minorEastAsia" w:eastAsiaTheme="minorEastAsia" w:cstheme="minorEastAsia"/>
+          <w:lang w:val="en-US" w:eastAsia="zh-CN"/>
+        </w:rPr>
+        <w:t>末尾的s, es, ’s 发音为/</w:t>
+      </w:r>
+      <w:r>
+        <w:rPr>
+          <w:rFonts w:hint="eastAsia" w:asciiTheme="minorEastAsia" w:hAnsiTheme="minorEastAsia" w:eastAsiaTheme="minorEastAsia" w:cstheme="minorEastAsia"/>
+          <w:i w:val="0"/>
+          <w:iCs w:val="0"/>
+          <w:caps w:val="0"/>
+          <w:spacing w:val="0"/>
+          <w:sz w:val="24"/>
+          <w:szCs w:val="24"/>
+          <w:shd w:val="clear" w:fill="FFFFFF"/>
+          <w:lang w:val="en-US" w:eastAsia="zh-CN"/>
+        </w:rPr>
+        <w:t>z/。</w:t>
+      </w:r>
+    </w:p>
+    <w:p>
+      <w:pPr>
+        <w:rPr>
+          <w:rFonts w:hint="default" w:asciiTheme="minorEastAsia" w:hAnsiTheme="minorEastAsia" w:eastAsiaTheme="minorEastAsia" w:cstheme="minorEastAsia"/>
+          <w:i w:val="0"/>
+          <w:iCs w:val="0"/>
+          <w:caps w:val="0"/>
+          <w:spacing w:val="0"/>
+          <w:sz w:val="24"/>
+          <w:szCs w:val="24"/>
+          <w:shd w:val="clear" w:fill="FFFFFF"/>
+          <w:lang w:val="en-US" w:eastAsia="zh-CN"/>
+        </w:rPr>
+      </w:pPr>
+      <w:r>
+        <w:rPr>
+          <w:rFonts w:hint="eastAsia" w:asciiTheme="minorEastAsia" w:hAnsiTheme="minorEastAsia" w:cstheme="minorEastAsia"/>
+          <w:i w:val="0"/>
+          <w:iCs w:val="0"/>
+          <w:caps w:val="0"/>
+          <w:spacing w:val="0"/>
+          <w:sz w:val="24"/>
+          <w:szCs w:val="24"/>
+          <w:shd w:val="clear" w:fill="FFFFFF"/>
+          <w:lang w:val="en-US" w:eastAsia="zh-CN"/>
+        </w:rPr>
+        <w:t>特别要注意单复同型的词。还有，</w:t>
+      </w:r>
+      <w:r>
+        <w:rPr>
+          <w:rFonts w:ascii="Segoe UI" w:hAnsi="Segoe UI" w:eastAsia="Segoe UI" w:cs="Segoe UI"/>
+          <w:i w:val="0"/>
+          <w:iCs w:val="0"/>
+          <w:caps w:val="0"/>
+          <w:spacing w:val="0"/>
+          <w:sz w:val="24"/>
+          <w:szCs w:val="24"/>
+          <w:shd w:val="clear" w:fill="FFFFFF"/>
+        </w:rPr>
+        <w:t>“clothes” /kləʊðz/</w:t>
+      </w:r>
+      <w:r>
+        <w:rPr>
+          <w:rFonts w:hint="eastAsia" w:ascii="Segoe UI" w:hAnsi="Segoe UI" w:eastAsia="宋体" w:cs="Segoe UI"/>
+          <w:i w:val="0"/>
+          <w:iCs w:val="0"/>
+          <w:caps w:val="0"/>
+          <w:spacing w:val="0"/>
+          <w:sz w:val="24"/>
+          <w:szCs w:val="24"/>
+          <w:shd w:val="clear" w:fill="FFFFFF"/>
+          <w:lang w:eastAsia="zh-CN"/>
+        </w:rPr>
+        <w:t>，</w:t>
+      </w:r>
+      <w:r>
+        <w:rPr>
+          <w:rFonts w:ascii="Segoe UI" w:hAnsi="Segoe UI" w:eastAsia="Segoe UI" w:cs="Segoe UI"/>
+          <w:i w:val="0"/>
+          <w:iCs w:val="0"/>
+          <w:caps w:val="0"/>
+          <w:spacing w:val="0"/>
+          <w:sz w:val="24"/>
+          <w:szCs w:val="24"/>
+          <w:shd w:val="clear" w:fill="FFFFFF"/>
+        </w:rPr>
+        <w:t>因 “cloth”（原形</w:t>
+      </w:r>
+      <w:r>
+        <w:rPr>
+          <w:rFonts w:ascii="Segoe UI" w:hAnsi="Segoe UI" w:eastAsia="Segoe UI" w:cs="Segoe UI"/>
+          <w:i w:val="0"/>
+          <w:iCs w:val="0"/>
+          <w:caps w:val="0"/>
+          <w:spacing w:val="0"/>
+          <w:sz w:val="24"/>
+          <w:szCs w:val="24"/>
+          <w:shd w:val="clear" w:fill="FFFFFF"/>
+        </w:rPr>
+        <w:t>/klɒθ/</w:t>
+      </w:r>
+      <w:r>
+        <w:rPr>
+          <w:rFonts w:hint="eastAsia" w:ascii="Segoe UI" w:hAnsi="Segoe UI" w:eastAsia="宋体" w:cs="Segoe UI"/>
+          <w:i w:val="0"/>
+          <w:iCs w:val="0"/>
+          <w:caps w:val="0"/>
+          <w:spacing w:val="0"/>
+          <w:sz w:val="24"/>
+          <w:szCs w:val="24"/>
+          <w:shd w:val="clear" w:fill="FFFFFF"/>
+          <w:lang w:eastAsia="zh-CN"/>
+        </w:rPr>
+        <w:t>，</w:t>
+      </w:r>
+      <w:r>
+        <w:rPr>
+          <w:rFonts w:hint="eastAsia" w:ascii="Segoe UI" w:hAnsi="Segoe UI" w:eastAsia="宋体" w:cs="Segoe UI"/>
+          <w:i w:val="0"/>
+          <w:iCs w:val="0"/>
+          <w:caps w:val="0"/>
+          <w:spacing w:val="0"/>
+          <w:sz w:val="24"/>
+          <w:szCs w:val="24"/>
+          <w:shd w:val="clear" w:fill="FFFFFF"/>
+          <w:lang w:val="en-US" w:eastAsia="zh-CN"/>
+        </w:rPr>
+        <w:t>布匹</w:t>
+      </w:r>
+      <w:r>
+        <w:rPr>
+          <w:rFonts w:ascii="Segoe UI" w:hAnsi="Segoe UI" w:eastAsia="Segoe UI" w:cs="Segoe UI"/>
+          <w:i w:val="0"/>
+          <w:iCs w:val="0"/>
+          <w:caps w:val="0"/>
+          <w:spacing w:val="0"/>
+          <w:sz w:val="24"/>
+          <w:szCs w:val="24"/>
+          <w:shd w:val="clear" w:fill="FFFFFF"/>
+        </w:rPr>
+        <w:t>）结尾的 /th/ 在加 “es” 后浊化为 /ð/，且浊辅音后</w:t>
+      </w:r>
+      <w:r>
+        <w:rPr>
+          <w:rFonts w:hint="eastAsia" w:ascii="Segoe UI" w:hAnsi="Segoe UI" w:eastAsia="宋体" w:cs="Segoe UI"/>
+          <w:i w:val="0"/>
+          <w:iCs w:val="0"/>
+          <w:caps w:val="0"/>
+          <w:spacing w:val="0"/>
+          <w:sz w:val="24"/>
+          <w:szCs w:val="24"/>
+          <w:shd w:val="clear" w:fill="FFFFFF"/>
+          <w:lang w:val="en-US" w:eastAsia="zh-CN"/>
+        </w:rPr>
+        <w:t>的es发</w:t>
+      </w:r>
+      <w:r>
+        <w:rPr>
+          <w:rFonts w:ascii="Segoe UI" w:hAnsi="Segoe UI" w:eastAsia="Segoe UI" w:cs="Segoe UI"/>
+          <w:i w:val="0"/>
+          <w:iCs w:val="0"/>
+          <w:caps w:val="0"/>
+          <w:spacing w:val="0"/>
+          <w:sz w:val="24"/>
+          <w:szCs w:val="24"/>
+          <w:shd w:val="clear" w:fill="FFFFFF"/>
+        </w:rPr>
+        <w:t>音 /z/，故整体发 /ðz/</w:t>
+      </w:r>
+      <w:r>
+        <w:rPr>
+          <w:rFonts w:hint="eastAsia" w:ascii="Segoe UI" w:hAnsi="Segoe UI" w:eastAsia="宋体" w:cs="Segoe UI"/>
+          <w:i w:val="0"/>
+          <w:iCs w:val="0"/>
+          <w:caps w:val="0"/>
+          <w:spacing w:val="0"/>
+          <w:sz w:val="24"/>
+          <w:szCs w:val="24"/>
+          <w:shd w:val="clear" w:fill="FFFFFF"/>
+          <w:lang w:eastAsia="zh-CN"/>
+        </w:rPr>
+        <w:t>（</w:t>
+      </w:r>
+      <w:r>
+        <w:rPr>
+          <w:rFonts w:hint="eastAsia" w:ascii="Segoe UI" w:hAnsi="Segoe UI" w:eastAsia="宋体" w:cs="Segoe UI"/>
+          <w:i w:val="0"/>
+          <w:iCs w:val="0"/>
+          <w:caps w:val="0"/>
+          <w:spacing w:val="0"/>
+          <w:sz w:val="24"/>
+          <w:szCs w:val="24"/>
+          <w:shd w:val="clear" w:fill="FFFFFF"/>
+          <w:lang w:val="en-US" w:eastAsia="zh-CN"/>
+        </w:rPr>
+        <w:t>两个音/</w:t>
+      </w:r>
+      <w:r>
+        <w:rPr>
+          <w:rFonts w:ascii="Segoe UI" w:hAnsi="Segoe UI" w:eastAsia="Segoe UI" w:cs="Segoe UI"/>
+          <w:i w:val="0"/>
+          <w:iCs w:val="0"/>
+          <w:caps w:val="0"/>
+          <w:spacing w:val="0"/>
+          <w:sz w:val="24"/>
+          <w:szCs w:val="24"/>
+          <w:shd w:val="clear" w:fill="FFFFFF"/>
+        </w:rPr>
+        <w:t>ð</w:t>
+      </w:r>
+      <w:r>
+        <w:rPr>
+          <w:rFonts w:hint="eastAsia" w:ascii="Segoe UI" w:hAnsi="Segoe UI" w:eastAsia="宋体" w:cs="Segoe UI"/>
+          <w:i w:val="0"/>
+          <w:iCs w:val="0"/>
+          <w:caps w:val="0"/>
+          <w:spacing w:val="0"/>
+          <w:sz w:val="24"/>
+          <w:szCs w:val="24"/>
+          <w:shd w:val="clear" w:fill="FFFFFF"/>
+          <w:lang w:val="en-US" w:eastAsia="zh-CN"/>
+        </w:rPr>
+        <w:t>/，/</w:t>
+      </w:r>
+      <w:r>
+        <w:rPr>
+          <w:rFonts w:ascii="Segoe UI" w:hAnsi="Segoe UI" w:eastAsia="Segoe UI" w:cs="Segoe UI"/>
+          <w:i w:val="0"/>
+          <w:iCs w:val="0"/>
+          <w:caps w:val="0"/>
+          <w:spacing w:val="0"/>
+          <w:sz w:val="24"/>
+          <w:szCs w:val="24"/>
+          <w:shd w:val="clear" w:fill="FFFFFF"/>
+        </w:rPr>
+        <w:t>z/</w:t>
+      </w:r>
+      <w:r>
+        <w:rPr>
+          <w:rFonts w:hint="eastAsia" w:ascii="Segoe UI" w:hAnsi="Segoe UI" w:eastAsia="宋体" w:cs="Segoe UI"/>
+          <w:i w:val="0"/>
+          <w:iCs w:val="0"/>
+          <w:caps w:val="0"/>
+          <w:spacing w:val="0"/>
+          <w:sz w:val="24"/>
+          <w:szCs w:val="24"/>
+          <w:shd w:val="clear" w:fill="FFFFFF"/>
+          <w:lang w:val="en-US" w:eastAsia="zh-CN"/>
+        </w:rPr>
+        <w:t>一起发音，效果有点象重读的/</w:t>
+      </w:r>
+      <w:r>
+        <w:rPr>
+          <w:rFonts w:ascii="Segoe UI" w:hAnsi="Segoe UI" w:eastAsia="Segoe UI" w:cs="Segoe UI"/>
+          <w:i w:val="0"/>
+          <w:iCs w:val="0"/>
+          <w:caps w:val="0"/>
+          <w:spacing w:val="0"/>
+          <w:sz w:val="24"/>
+          <w:szCs w:val="24"/>
+          <w:shd w:val="clear" w:fill="FFFFFF"/>
+        </w:rPr>
+        <w:t>ð</w:t>
+      </w:r>
+      <w:r>
+        <w:rPr>
+          <w:rFonts w:hint="eastAsia" w:ascii="Segoe UI" w:hAnsi="Segoe UI" w:eastAsia="宋体" w:cs="Segoe UI"/>
+          <w:i w:val="0"/>
+          <w:iCs w:val="0"/>
+          <w:caps w:val="0"/>
+          <w:spacing w:val="0"/>
+          <w:sz w:val="24"/>
+          <w:szCs w:val="24"/>
+          <w:shd w:val="clear" w:fill="FFFFFF"/>
+          <w:lang w:val="en-US" w:eastAsia="zh-CN"/>
+        </w:rPr>
+        <w:t>/</w:t>
+      </w:r>
+      <w:r>
+        <w:rPr>
+          <w:rFonts w:hint="eastAsia" w:ascii="Segoe UI" w:hAnsi="Segoe UI" w:eastAsia="宋体" w:cs="Segoe UI"/>
+          <w:i w:val="0"/>
+          <w:iCs w:val="0"/>
+          <w:caps w:val="0"/>
+          <w:spacing w:val="0"/>
+          <w:sz w:val="24"/>
+          <w:szCs w:val="24"/>
+          <w:shd w:val="clear" w:fill="FFFFFF"/>
+          <w:lang w:eastAsia="zh-CN"/>
+        </w:rPr>
+        <w:t>）</w:t>
+      </w:r>
+      <w:r>
+        <w:rPr>
+          <w:rFonts w:ascii="Segoe UI" w:hAnsi="Segoe UI" w:eastAsia="Segoe UI" w:cs="Segoe UI"/>
+          <w:i w:val="0"/>
+          <w:iCs w:val="0"/>
+          <w:caps w:val="0"/>
+          <w:spacing w:val="0"/>
+          <w:sz w:val="24"/>
+          <w:szCs w:val="24"/>
+          <w:shd w:val="clear" w:fill="FFFFFF"/>
+        </w:rPr>
+        <w:t>。</w:t>
+      </w:r>
+      <w:r>
+        <w:rPr>
+          <w:rFonts w:hint="eastAsia" w:ascii="Segoe UI" w:hAnsi="Segoe UI" w:eastAsia="宋体" w:cs="Segoe UI"/>
+          <w:i w:val="0"/>
+          <w:iCs w:val="0"/>
+          <w:caps w:val="0"/>
+          <w:spacing w:val="0"/>
+          <w:sz w:val="24"/>
+          <w:szCs w:val="24"/>
+          <w:shd w:val="clear" w:fill="FFFFFF"/>
+          <w:lang w:val="en-US" w:eastAsia="zh-CN"/>
+        </w:rPr>
+        <w:t>而且</w:t>
+      </w:r>
+      <w:r>
+        <w:rPr>
+          <w:rFonts w:hint="eastAsia" w:asciiTheme="minorEastAsia" w:hAnsiTheme="minorEastAsia" w:cstheme="minorEastAsia"/>
+          <w:i w:val="0"/>
+          <w:iCs w:val="0"/>
+          <w:caps w:val="0"/>
+          <w:spacing w:val="0"/>
+          <w:sz w:val="24"/>
+          <w:szCs w:val="24"/>
+          <w:shd w:val="clear" w:fill="FFFFFF"/>
+          <w:lang w:val="en-US" w:eastAsia="zh-CN"/>
+        </w:rPr>
+        <w:t>clothes</w:t>
+      </w:r>
+      <w:r>
+        <w:rPr>
+          <w:rFonts w:ascii="Segoe UI" w:hAnsi="Segoe UI" w:eastAsia="Segoe UI" w:cs="Segoe UI"/>
+          <w:i w:val="0"/>
+          <w:iCs w:val="0"/>
+          <w:caps w:val="0"/>
+          <w:spacing w:val="0"/>
+          <w:sz w:val="24"/>
+          <w:szCs w:val="24"/>
+          <w:shd w:val="clear" w:fill="FFFFFF"/>
+        </w:rPr>
+        <w:t>/kləʊðz/</w:t>
+      </w:r>
+      <w:r>
+        <w:rPr>
+          <w:rFonts w:hint="eastAsia" w:asciiTheme="minorEastAsia" w:hAnsiTheme="minorEastAsia" w:cstheme="minorEastAsia"/>
+          <w:i w:val="0"/>
+          <w:iCs w:val="0"/>
+          <w:caps w:val="0"/>
+          <w:spacing w:val="0"/>
+          <w:sz w:val="24"/>
+          <w:szCs w:val="24"/>
+          <w:shd w:val="clear" w:fill="FFFFFF"/>
+          <w:lang w:val="en-US" w:eastAsia="zh-CN"/>
+        </w:rPr>
+        <w:t>表示衣服已经是复数，无需额外的es。</w:t>
+      </w:r>
+    </w:p>
+    <w:p>
+      <w:pPr>
+        <w:rPr>
+          <w:rFonts w:hint="eastAsia" w:asciiTheme="minorEastAsia" w:hAnsiTheme="minorEastAsia" w:eastAsiaTheme="minorEastAsia" w:cstheme="minorEastAsia"/>
+          <w:i w:val="0"/>
+          <w:iCs w:val="0"/>
+          <w:caps w:val="0"/>
+          <w:spacing w:val="0"/>
+          <w:sz w:val="24"/>
+          <w:szCs w:val="24"/>
+          <w:shd w:val="clear" w:fill="FFFFFF"/>
+          <w:lang w:val="en-US" w:eastAsia="zh-CN"/>
+        </w:rPr>
+      </w:pPr>
+    </w:p>
+    <w:p>
+      <w:pPr>
+        <w:numPr>
+          <w:ilvl w:val="0"/>
+          <w:numId w:val="6"/>
+        </w:numPr>
+        <w:ind w:left="0" w:leftChars="0" w:firstLine="0" w:firstLineChars="0"/>
+        <w:rPr>
+          <w:rFonts w:hint="eastAsia" w:asciiTheme="minorEastAsia" w:hAnsiTheme="minorEastAsia" w:eastAsiaTheme="minorEastAsia" w:cstheme="minorEastAsia"/>
+          <w:i w:val="0"/>
+          <w:iCs w:val="0"/>
+          <w:caps w:val="0"/>
+          <w:spacing w:val="0"/>
+          <w:sz w:val="24"/>
+          <w:szCs w:val="24"/>
+          <w:shd w:val="clear" w:fill="FFFFFF"/>
+          <w:lang w:val="en-US" w:eastAsia="zh-CN"/>
+        </w:rPr>
+      </w:pPr>
+      <w:r>
+        <w:rPr>
+          <w:rFonts w:hint="eastAsia" w:asciiTheme="minorEastAsia" w:hAnsiTheme="minorEastAsia" w:cstheme="minorEastAsia"/>
+          <w:i w:val="0"/>
+          <w:iCs w:val="0"/>
+          <w:caps w:val="0"/>
+          <w:spacing w:val="0"/>
+          <w:sz w:val="24"/>
+          <w:szCs w:val="24"/>
+          <w:shd w:val="clear" w:fill="FFFFFF"/>
+          <w:lang w:val="en-US" w:eastAsia="zh-CN"/>
+        </w:rPr>
+        <w:t>以清音结尾的单词，</w:t>
+      </w:r>
+      <w:r>
+        <w:rPr>
+          <w:rFonts w:hint="eastAsia" w:asciiTheme="minorEastAsia" w:hAnsiTheme="minorEastAsia" w:eastAsiaTheme="minorEastAsia" w:cstheme="minorEastAsia"/>
+          <w:lang w:val="en-US" w:eastAsia="zh-CN"/>
+        </w:rPr>
+        <w:t xml:space="preserve">末尾的s, es, </w:t>
+      </w:r>
+      <w:r>
+        <w:rPr>
+          <w:rFonts w:hint="eastAsia" w:asciiTheme="minorEastAsia" w:hAnsiTheme="minorEastAsia" w:cstheme="minorEastAsia"/>
+          <w:lang w:val="en-US" w:eastAsia="zh-CN"/>
+        </w:rPr>
+        <w:t>’</w:t>
+      </w:r>
+      <w:r>
+        <w:rPr>
+          <w:rFonts w:hint="eastAsia" w:asciiTheme="minorEastAsia" w:hAnsiTheme="minorEastAsia" w:eastAsiaTheme="minorEastAsia" w:cstheme="minorEastAsia"/>
+          <w:lang w:val="en-US" w:eastAsia="zh-CN"/>
+        </w:rPr>
+        <w:t>s 发音为/</w:t>
+      </w:r>
+      <w:r>
+        <w:rPr>
+          <w:rFonts w:hint="eastAsia" w:asciiTheme="minorEastAsia" w:hAnsiTheme="minorEastAsia" w:cstheme="minorEastAsia"/>
+          <w:i w:val="0"/>
+          <w:iCs w:val="0"/>
+          <w:caps w:val="0"/>
+          <w:spacing w:val="0"/>
+          <w:sz w:val="24"/>
+          <w:szCs w:val="24"/>
+          <w:shd w:val="clear" w:fill="FFFFFF"/>
+          <w:lang w:val="en-US" w:eastAsia="zh-CN"/>
+        </w:rPr>
+        <w:t>s</w:t>
+      </w:r>
+      <w:r>
+        <w:rPr>
+          <w:rFonts w:hint="eastAsia" w:asciiTheme="minorEastAsia" w:hAnsiTheme="minorEastAsia" w:eastAsiaTheme="minorEastAsia" w:cstheme="minorEastAsia"/>
+          <w:i w:val="0"/>
+          <w:iCs w:val="0"/>
+          <w:caps w:val="0"/>
+          <w:spacing w:val="0"/>
+          <w:sz w:val="24"/>
+          <w:szCs w:val="24"/>
+          <w:shd w:val="clear" w:fill="FFFFFF"/>
+          <w:lang w:val="en-US" w:eastAsia="zh-CN"/>
+        </w:rPr>
+        <w:t>/。</w:t>
+      </w:r>
+    </w:p>
+    <w:p>
+      <w:pPr>
+        <w:numPr>
+          <w:numId w:val="0"/>
+        </w:numPr>
+        <w:ind w:leftChars="0"/>
+        <w:rPr>
+          <w:rFonts w:hint="default" w:eastAsia="宋体" w:asciiTheme="minorEastAsia" w:hAnsiTheme="minorEastAsia" w:cstheme="minorEastAsia"/>
+          <w:i w:val="0"/>
+          <w:iCs w:val="0"/>
+          <w:caps w:val="0"/>
+          <w:spacing w:val="0"/>
+          <w:sz w:val="24"/>
+          <w:szCs w:val="24"/>
+          <w:shd w:val="clear" w:fill="FFFFFF"/>
+          <w:lang w:val="en-US" w:eastAsia="zh-CN"/>
+        </w:rPr>
+      </w:pPr>
+      <w:r>
+        <w:rPr>
+          <w:rFonts w:hint="eastAsia" w:asciiTheme="minorEastAsia" w:hAnsiTheme="minorEastAsia" w:cstheme="minorEastAsia"/>
+          <w:i w:val="0"/>
+          <w:iCs w:val="0"/>
+          <w:caps w:val="0"/>
+          <w:spacing w:val="0"/>
+          <w:sz w:val="24"/>
+          <w:szCs w:val="24"/>
+          <w:shd w:val="clear" w:fill="FFFFFF"/>
+          <w:lang w:val="en-US" w:eastAsia="zh-CN"/>
+        </w:rPr>
+        <w:t>特别需要注意th结尾单词复数的读音，如lengths，months，mouths的ths发音是/</w:t>
+      </w:r>
+      <w:r>
+        <w:rPr>
+          <w:rFonts w:ascii="Segoe UI" w:hAnsi="Segoe UI" w:eastAsia="Segoe UI" w:cs="Segoe UI"/>
+          <w:i w:val="0"/>
+          <w:iCs w:val="0"/>
+          <w:caps w:val="0"/>
+          <w:spacing w:val="0"/>
+          <w:sz w:val="24"/>
+          <w:szCs w:val="24"/>
+          <w:shd w:val="clear" w:fill="FFFFFF"/>
+        </w:rPr>
+        <w:t>θ</w:t>
+      </w:r>
+      <w:r>
+        <w:rPr>
+          <w:rFonts w:hint="eastAsia" w:ascii="Segoe UI" w:hAnsi="Segoe UI" w:eastAsia="宋体" w:cs="Segoe UI"/>
+          <w:i w:val="0"/>
+          <w:iCs w:val="0"/>
+          <w:caps w:val="0"/>
+          <w:spacing w:val="0"/>
+          <w:sz w:val="24"/>
+          <w:szCs w:val="24"/>
+          <w:shd w:val="clear" w:fill="FFFFFF"/>
+          <w:lang w:val="en-US" w:eastAsia="zh-CN"/>
+        </w:rPr>
+        <w:t>s/，类似“次”的音。但是earth</w:t>
+      </w:r>
+      <w:r>
+        <w:rPr>
+          <w:rFonts w:hint="default" w:ascii="Segoe UI" w:hAnsi="Segoe UI" w:eastAsia="宋体" w:cs="Segoe UI"/>
+          <w:i w:val="0"/>
+          <w:iCs w:val="0"/>
+          <w:caps w:val="0"/>
+          <w:spacing w:val="0"/>
+          <w:sz w:val="24"/>
+          <w:szCs w:val="24"/>
+          <w:shd w:val="clear" w:fill="FFFFFF"/>
+          <w:lang w:val="en-US" w:eastAsia="zh-CN"/>
+        </w:rPr>
+        <w:t>’</w:t>
+      </w:r>
+      <w:r>
+        <w:rPr>
+          <w:rFonts w:hint="eastAsia" w:ascii="Segoe UI" w:hAnsi="Segoe UI" w:eastAsia="宋体" w:cs="Segoe UI"/>
+          <w:i w:val="0"/>
+          <w:iCs w:val="0"/>
+          <w:caps w:val="0"/>
+          <w:spacing w:val="0"/>
+          <w:sz w:val="24"/>
+          <w:szCs w:val="24"/>
+          <w:shd w:val="clear" w:fill="FFFFFF"/>
+          <w:lang w:val="en-US" w:eastAsia="zh-CN"/>
+        </w:rPr>
+        <w:t>s surface还是必须先读/</w:t>
+      </w:r>
+      <w:r>
+        <w:rPr>
+          <w:rFonts w:ascii="Segoe UI" w:hAnsi="Segoe UI" w:eastAsia="Segoe UI" w:cs="Segoe UI"/>
+          <w:i w:val="0"/>
+          <w:iCs w:val="0"/>
+          <w:caps w:val="0"/>
+          <w:spacing w:val="0"/>
+          <w:sz w:val="24"/>
+          <w:szCs w:val="24"/>
+          <w:shd w:val="clear" w:fill="FFFFFF"/>
+        </w:rPr>
+        <w:t>θ</w:t>
+      </w:r>
+      <w:r>
+        <w:rPr>
+          <w:rFonts w:hint="eastAsia" w:ascii="Segoe UI" w:hAnsi="Segoe UI" w:eastAsia="宋体" w:cs="Segoe UI"/>
+          <w:i w:val="0"/>
+          <w:iCs w:val="0"/>
+          <w:caps w:val="0"/>
+          <w:spacing w:val="0"/>
+          <w:sz w:val="24"/>
+          <w:szCs w:val="24"/>
+          <w:shd w:val="clear" w:fill="FFFFFF"/>
+          <w:lang w:val="en-US" w:eastAsia="zh-CN"/>
+        </w:rPr>
+        <w:t>/再读/s/，即</w:t>
+      </w:r>
+      <w:r>
+        <w:rPr>
+          <w:rFonts w:ascii="Segoe UI" w:hAnsi="Segoe UI" w:eastAsia="Segoe UI" w:cs="Segoe UI"/>
+          <w:i w:val="0"/>
+          <w:iCs w:val="0"/>
+          <w:caps w:val="0"/>
+          <w:spacing w:val="0"/>
+          <w:sz w:val="24"/>
+          <w:szCs w:val="24"/>
+          <w:shd w:val="clear" w:fill="FFFFFF"/>
+        </w:rPr>
+        <w:t>/ɜːθ</w:t>
+      </w:r>
+      <w:r>
+        <w:rPr>
+          <w:rFonts w:hint="eastAsia" w:ascii="Segoe UI" w:hAnsi="Segoe UI" w:eastAsia="宋体" w:cs="Segoe UI"/>
+          <w:i w:val="0"/>
+          <w:iCs w:val="0"/>
+          <w:caps w:val="0"/>
+          <w:spacing w:val="0"/>
+          <w:sz w:val="24"/>
+          <w:szCs w:val="24"/>
+          <w:shd w:val="clear" w:fill="FFFFFF"/>
+          <w:lang w:val="en-US" w:eastAsia="zh-CN"/>
+        </w:rPr>
+        <w:t xml:space="preserve"> </w:t>
+      </w:r>
+      <w:r>
+        <w:rPr>
+          <w:rFonts w:hint="default" w:ascii="Segoe UI" w:hAnsi="Segoe UI" w:eastAsia="宋体" w:cs="Segoe UI"/>
+          <w:i w:val="0"/>
+          <w:iCs w:val="0"/>
+          <w:caps w:val="0"/>
+          <w:spacing w:val="0"/>
+          <w:sz w:val="24"/>
+          <w:szCs w:val="24"/>
+          <w:shd w:val="clear" w:fill="FFFFFF"/>
+          <w:lang w:val="en-US" w:eastAsia="zh-CN"/>
+        </w:rPr>
+        <w:t>’</w:t>
+      </w:r>
+      <w:r>
+        <w:rPr>
+          <w:rFonts w:hint="eastAsia" w:ascii="Segoe UI" w:hAnsi="Segoe UI" w:eastAsia="宋体" w:cs="Segoe UI"/>
+          <w:i w:val="0"/>
+          <w:iCs w:val="0"/>
+          <w:caps w:val="0"/>
+          <w:spacing w:val="0"/>
+          <w:sz w:val="24"/>
+          <w:szCs w:val="24"/>
+          <w:shd w:val="clear" w:fill="FFFFFF"/>
+          <w:lang w:val="en-US" w:eastAsia="zh-CN"/>
+        </w:rPr>
+        <w:t xml:space="preserve"> s</w:t>
+      </w:r>
+      <w:r>
+        <w:rPr>
+          <w:rFonts w:ascii="Segoe UI" w:hAnsi="Segoe UI" w:eastAsia="Segoe UI" w:cs="Segoe UI"/>
+          <w:i w:val="0"/>
+          <w:iCs w:val="0"/>
+          <w:caps w:val="0"/>
+          <w:spacing w:val="0"/>
+          <w:sz w:val="24"/>
+          <w:szCs w:val="24"/>
+          <w:shd w:val="clear" w:fill="FFFFFF"/>
+        </w:rPr>
+        <w:t>/</w:t>
+      </w:r>
+      <w:r>
+        <w:rPr>
+          <w:rFonts w:hint="eastAsia" w:ascii="Segoe UI" w:hAnsi="Segoe UI" w:eastAsia="宋体" w:cs="Segoe UI"/>
+          <w:i w:val="0"/>
+          <w:iCs w:val="0"/>
+          <w:caps w:val="0"/>
+          <w:spacing w:val="0"/>
+          <w:sz w:val="24"/>
+          <w:szCs w:val="24"/>
+          <w:shd w:val="clear" w:fill="FFFFFF"/>
+          <w:lang w:val="en-US" w:eastAsia="zh-CN"/>
+        </w:rPr>
+        <w:t xml:space="preserve"> /feis/.</w:t>
       </w:r>
       <w:bookmarkStart w:id="0" w:name="_GoBack"/>
       <w:bookmarkEnd w:id="0"/>
-    </w:p>
-    <w:p>
-      <w:pPr>
-        <w:numPr>
-          <w:numId w:val="0"/>
-        </w:numPr>
-        <w:rPr>
-          <w:rFonts w:hint="default"/>
-          <w:lang w:val="en-US" w:eastAsia="zh-CN"/>
-        </w:rPr>
-      </w:pPr>
     </w:p>
     <w:sectPr>
       <w:pgSz w:w="11906" w:h="16838"/>
@@ -5057,6 +8271,34 @@
 <file path=word/numbering.xml><?xml version="1.0" encoding="utf-8"?>
 <w:numbering xmlns:wpc="http://schemas.microsoft.com/office/word/2010/wordprocessingCanvas" xmlns:mc="http://schemas.openxmlformats.org/markup-compatibility/2006" xmlns:o="urn:schemas-microsoft-com:office:office" xmlns:r="http://schemas.openxmlformats.org/officeDocument/2006/relationships" xmlns:m="http://schemas.openxmlformats.org/officeDocument/2006/math" xmlns:v="urn:schemas-microsoft-com:vml" xmlns:wp14="http://schemas.microsoft.com/office/word/2010/wordprocessingDrawing" xmlns:wp="http://schemas.openxmlformats.org/drawingml/2006/wordprocessingDrawing" xmlns:w10="urn:schemas-microsoft-com:office:word" xmlns:w="http://schemas.openxmlformats.org/wordprocessingml/2006/main" xmlns:w14="http://schemas.microsoft.com/office/word/2010/wordml" xmlns:wpg="http://schemas.microsoft.com/office/word/2010/wordprocessingGroup" xmlns:wpi="http://schemas.microsoft.com/office/word/2010/wordprocessingInk" xmlns:wne="http://schemas.microsoft.com/office/word/2006/wordml" xmlns:wps="http://schemas.microsoft.com/office/word/2010/wordprocessingShape" xmlns:wpsCustomData="http://www.wps.cn/officeDocument/2013/wpsCustomData" mc:Ignorable="w14 wp14">
   <w:abstractNum w:abstractNumId="0">
+    <w:nsid w:val="8E332CEC"/>
+    <w:multiLevelType w:val="singleLevel"/>
+    <w:tmpl w:val="8E332CEC"/>
+    <w:lvl w:ilvl="0" w:tentative="0">
+      <w:start w:val="1"/>
+      <w:numFmt w:val="decimal"/>
+      <w:suff w:val="space"/>
+      <w:lvlText w:val="%1."/>
+      <w:lvlJc w:val="left"/>
+      <w:rPr>
+        <w:rFonts w:hint="default"/>
+        <w:color w:val="auto"/>
+      </w:rPr>
+    </w:lvl>
+  </w:abstractNum>
+  <w:abstractNum w:abstractNumId="1">
+    <w:nsid w:val="A09B85D1"/>
+    <w:multiLevelType w:val="singleLevel"/>
+    <w:tmpl w:val="A09B85D1"/>
+    <w:lvl w:ilvl="0" w:tentative="0">
+      <w:start w:val="1"/>
+      <w:numFmt w:val="decimal"/>
+      <w:suff w:val="space"/>
+      <w:lvlText w:val="%1."/>
+      <w:lvlJc w:val="left"/>
+    </w:lvl>
+  </w:abstractNum>
+  <w:abstractNum w:abstractNumId="2">
     <w:nsid w:val="ADD96CAF"/>
     <w:multiLevelType w:val="singleLevel"/>
     <w:tmpl w:val="ADD96CAF"/>
@@ -5068,7 +8310,19 @@
       <w:lvlJc w:val="left"/>
     </w:lvl>
   </w:abstractNum>
-  <w:abstractNum w:abstractNumId="1">
+  <w:abstractNum w:abstractNumId="3">
+    <w:nsid w:val="C6241DFF"/>
+    <w:multiLevelType w:val="singleLevel"/>
+    <w:tmpl w:val="C6241DFF"/>
+    <w:lvl w:ilvl="0" w:tentative="0">
+      <w:start w:val="1"/>
+      <w:numFmt w:val="decimal"/>
+      <w:suff w:val="space"/>
+      <w:lvlText w:val="%1."/>
+      <w:lvlJc w:val="left"/>
+    </w:lvl>
+  </w:abstractNum>
+  <w:abstractNum w:abstractNumId="4">
     <w:nsid w:val="E969BC33"/>
     <w:multiLevelType w:val="singleLevel"/>
     <w:tmpl w:val="E969BC33"/>
@@ -5080,7 +8334,7 @@
       <w:lvlJc w:val="left"/>
     </w:lvl>
   </w:abstractNum>
-  <w:abstractNum w:abstractNumId="2">
+  <w:abstractNum w:abstractNumId="5">
     <w:nsid w:val="F2A342B3"/>
     <w:multiLevelType w:val="singleLevel"/>
     <w:tmpl w:val="F2A342B3"/>
@@ -5095,7 +8349,7 @@
       </w:pPr>
     </w:lvl>
   </w:abstractNum>
-  <w:abstractNum w:abstractNumId="3">
+  <w:abstractNum w:abstractNumId="6">
     <w:nsid w:val="FD2DC143"/>
     <w:multiLevelType w:val="singleLevel"/>
     <w:tmpl w:val="FD2DC143"/>
@@ -5110,7 +8364,7 @@
       </w:pPr>
     </w:lvl>
   </w:abstractNum>
-  <w:abstractNum w:abstractNumId="4">
+  <w:abstractNum w:abstractNumId="7">
     <w:nsid w:val="125983B3"/>
     <w:multiLevelType w:val="singleLevel"/>
     <w:tmpl w:val="125983B3"/>
@@ -5127,20 +8381,59 @@
       </w:rPr>
     </w:lvl>
   </w:abstractNum>
+  <w:abstractNum w:abstractNumId="8">
+    <w:nsid w:val="1DE356C7"/>
+    <w:multiLevelType w:val="singleLevel"/>
+    <w:tmpl w:val="1DE356C7"/>
+    <w:lvl w:ilvl="0" w:tentative="0">
+      <w:start w:val="0"/>
+      <w:numFmt w:val="decimal"/>
+      <w:suff w:val="space"/>
+      <w:lvlText w:val="%1."/>
+      <w:lvlJc w:val="left"/>
+    </w:lvl>
+  </w:abstractNum>
+  <w:abstractNum w:abstractNumId="9">
+    <w:nsid w:val="2C78DF6A"/>
+    <w:multiLevelType w:val="singleLevel"/>
+    <w:tmpl w:val="2C78DF6A"/>
+    <w:lvl w:ilvl="0" w:tentative="0">
+      <w:start w:val="1"/>
+      <w:numFmt w:val="decimal"/>
+      <w:suff w:val="space"/>
+      <w:lvlText w:val="%1."/>
+      <w:lvlJc w:val="left"/>
+    </w:lvl>
+  </w:abstractNum>
   <w:num w:numId="1">
+    <w:abstractNumId w:val="7"/>
+  </w:num>
+  <w:num w:numId="2">
+    <w:abstractNumId w:val="8"/>
+  </w:num>
+  <w:num w:numId="3">
+    <w:abstractNumId w:val="3"/>
+  </w:num>
+  <w:num w:numId="4">
+    <w:abstractNumId w:val="9"/>
+  </w:num>
+  <w:num w:numId="5">
+    <w:abstractNumId w:val="1"/>
+  </w:num>
+  <w:num w:numId="6">
+    <w:abstractNumId w:val="2"/>
+  </w:num>
+  <w:num w:numId="7">
     <w:abstractNumId w:val="4"/>
   </w:num>
-  <w:num w:numId="2">
+  <w:num w:numId="8">
+    <w:abstractNumId w:val="5"/>
+  </w:num>
+  <w:num w:numId="9">
+    <w:abstractNumId w:val="6"/>
+  </w:num>
+  <w:num w:numId="10">
     <w:abstractNumId w:val="0"/>
-  </w:num>
-  <w:num w:numId="3">
-    <w:abstractNumId w:val="1"/>
-  </w:num>
-  <w:num w:numId="4">
-    <w:abstractNumId w:val="2"/>
-  </w:num>
-  <w:num w:numId="5">
-    <w:abstractNumId w:val="3"/>
   </w:num>
 </w:numbering>
 </file>
@@ -5159,7 +8452,7 @@
     <w:lsdException w:qFormat="1" w:unhideWhenUsed="0" w:uiPriority="0" w:semiHidden="0" w:name="Normal"/>
     <w:lsdException w:qFormat="1" w:unhideWhenUsed="0" w:uiPriority="0" w:semiHidden="0" w:name="heading 1"/>
     <w:lsdException w:qFormat="1" w:uiPriority="0" w:semiHidden="0" w:name="heading 2"/>
-    <w:lsdException w:qFormat="1" w:uiPriority="0" w:name="heading 3"/>
+    <w:lsdException w:qFormat="1" w:uiPriority="0" w:semiHidden="0" w:name="heading 3"/>
     <w:lsdException w:qFormat="1" w:uiPriority="0" w:name="heading 4"/>
     <w:lsdException w:qFormat="1" w:uiPriority="0" w:name="heading 5"/>
     <w:lsdException w:qFormat="1" w:uiPriority="0" w:name="heading 6"/>
@@ -5458,12 +8751,30 @@
       <w:sz w:val="32"/>
     </w:rPr>
   </w:style>
-  <w:style w:type="character" w:default="1" w:styleId="5">
+  <w:style w:type="paragraph" w:styleId="4">
+    <w:name w:val="heading 3"/>
+    <w:basedOn w:val="1"/>
+    <w:next w:val="1"/>
+    <w:unhideWhenUsed/>
+    <w:qFormat/>
+    <w:uiPriority w:val="0"/>
+    <w:pPr>
+      <w:keepNext/>
+      <w:keepLines/>
+      <w:spacing w:before="260" w:beforeLines="0" w:beforeAutospacing="0" w:after="260" w:afterLines="0" w:afterAutospacing="0" w:line="413" w:lineRule="auto"/>
+      <w:outlineLvl w:val="2"/>
+    </w:pPr>
+    <w:rPr>
+      <w:b/>
+      <w:sz w:val="32"/>
+    </w:rPr>
+  </w:style>
+  <w:style w:type="character" w:default="1" w:styleId="6">
     <w:name w:val="Default Paragraph Font"/>
     <w:semiHidden/>
     <w:uiPriority w:val="0"/>
   </w:style>
-  <w:style w:type="table" w:default="1" w:styleId="4">
+  <w:style w:type="table" w:default="1" w:styleId="5">
     <w:name w:val="Normal Table"/>
     <w:semiHidden/>
     <w:qFormat/>
